--- a/Onboarding_Victor_Fabian_Maldonado_Hernandez_Informe.docx
+++ b/Onboarding_Victor_Fabian_Maldonado_Hernandez_Informe.docx
@@ -881,9 +881,69 @@
           </w:p>
         </w:tc>
       </w:tr>
+      <w:tr>
+        <w:tc>
+          <w:tcPr>
+            <w:tcW w:w="3450" w:type="dxa"/>
+            <w:shd w:val="clear" w:color="auto" w:fill="auto"/>
+            <w:tcMar>
+              <w:top w:w="100" w:type="dxa"/>
+              <w:left w:w="100" w:type="dxa"/>
+              <w:bottom w:w="100" w:type="dxa"/>
+              <w:right w:w="100" w:type="dxa"/>
+            </w:tcMar>
+          </w:tcPr>
+          <w:p>
+            <w:pPr>
+              <w:rPr>
+                <w:rFonts w:ascii="Roboto Slab" w:eastAsia="Roboto Slab" w:hAnsi="Roboto Slab" w:cs="Roboto Slab"/>
+                <w:b/>
+                <w:bCs/>
+              </w:rPr>
+            </w:pPr>
+            <w:r>
+              <w:rPr>
+                <w:rFonts w:ascii="Roboto Slab" w:eastAsia="Roboto Slab" w:hAnsi="Roboto Slab" w:cs="Roboto Slab"/>
+                <w:b/>
+                <w:bCs/>
+              </w:rPr>
+              <w:t>Link Repositorio</w:t>
+            </w:r>
+          </w:p>
+        </w:tc>
+        <w:tc>
+          <w:tcPr>
+            <w:tcW w:w="5550" w:type="dxa"/>
+            <w:shd w:val="clear" w:color="auto" w:fill="auto"/>
+            <w:tcMar>
+              <w:top w:w="100" w:type="dxa"/>
+              <w:left w:w="100" w:type="dxa"/>
+              <w:bottom w:w="100" w:type="dxa"/>
+              <w:right w:w="100" w:type="dxa"/>
+            </w:tcMar>
+          </w:tcPr>
+          <w:p>
+            <w:pPr>
+              <w:rPr>
+                <w:rFonts w:ascii="Roboto Slab" w:eastAsia="Roboto Slab" w:hAnsi="Roboto Slab" w:cs="Roboto Slab"/>
+              </w:rPr>
+            </w:pPr>
+            <w:r>
+              <w:rPr>
+                <w:rFonts w:ascii="Roboto Slab" w:eastAsia="Roboto Slab" w:hAnsi="Roboto Slab" w:cs="Roboto Slab"/>
+              </w:rPr>
+              <w:t>https://github.com/vmh82/BPichincha-Onboarding.git</w:t>
+            </w:r>
+          </w:p>
+        </w:tc>
+      </w:tr>
     </w:tbl>
     <w:p/>
     <w:p/>
+    <w:p>
+      <w:bookmarkStart w:id="0" w:name="_GoBack"/>
+      <w:bookmarkEnd w:id="0"/>
+    </w:p>
     <w:p/>
     <w:p/>
     <w:p/>
@@ -909,24 +969,27 @@
         <w:autoSpaceDN w:val="0"/>
         <w:adjustRightInd w:val="0"/>
       </w:pPr>
-      <w:bookmarkStart w:id="0" w:name="_MON_1699732755"/>
-      <w:bookmarkStart w:id="1" w:name="_MON_1699781220"/>
-      <w:bookmarkStart w:id="2" w:name="_Toc110924497"/>
-      <w:bookmarkEnd w:id="0"/>
+      <w:bookmarkStart w:id="1" w:name="_MON_1699732755"/>
+      <w:bookmarkStart w:id="2" w:name="_MON_1699781220"/>
+      <w:bookmarkStart w:id="3" w:name="_Toc110924497"/>
       <w:bookmarkEnd w:id="1"/>
-      <w:r>
-        <w:lastRenderedPageBreak/>
+      <w:bookmarkEnd w:id="2"/>
+      <w:r>
         <w:t xml:space="preserve">Informe </w:t>
       </w:r>
       <w:r>
         <w:t>de parte de Colaborador</w:t>
       </w:r>
-      <w:bookmarkEnd w:id="2"/>
+      <w:bookmarkEnd w:id="3"/>
     </w:p>
     <w:p/>
     <w:sdt>
       <w:sdtPr>
         <w:rPr>
+          <w:rFonts w:asciiTheme="minorHAnsi" w:eastAsiaTheme="minorHAnsi" w:hAnsiTheme="minorHAnsi" w:cstheme="minorBidi"/>
+          <w:color w:val="auto"/>
+          <w:sz w:val="24"/>
+          <w:szCs w:val="24"/>
           <w:lang w:val="es-ES"/>
         </w:rPr>
         <w:id w:val="-896431627"/>
@@ -937,12 +1000,8 @@
       </w:sdtPr>
       <w:sdtEndPr>
         <w:rPr>
-          <w:rFonts w:asciiTheme="minorHAnsi" w:eastAsiaTheme="minorHAnsi" w:hAnsiTheme="minorHAnsi" w:cstheme="minorBidi"/>
           <w:b/>
           <w:bCs/>
-          <w:color w:val="auto"/>
-          <w:sz w:val="24"/>
-          <w:szCs w:val="24"/>
         </w:rPr>
       </w:sdtEndPr>
       <w:sdtContent>
@@ -3686,9 +3745,8 @@
       <w:pPr>
         <w:pStyle w:val="Ttulo1"/>
       </w:pPr>
-      <w:bookmarkStart w:id="3" w:name="_Toc110924498"/>
-      <w:r>
-        <w:lastRenderedPageBreak/>
+      <w:bookmarkStart w:id="4" w:name="_Toc110924498"/>
+      <w:r>
         <w:t>Introducción O</w:t>
       </w:r>
       <w:r>
@@ -3697,7 +3755,7 @@
       <w:r>
         <w:t>boarding</w:t>
       </w:r>
-      <w:bookmarkEnd w:id="3"/>
+      <w:bookmarkEnd w:id="4"/>
     </w:p>
     <w:p/>
     <w:p>
@@ -3853,25 +3911,25 @@
       <w:pPr>
         <w:pStyle w:val="Ttulo1"/>
       </w:pPr>
-      <w:bookmarkStart w:id="4" w:name="_Toc110924499"/>
+      <w:bookmarkStart w:id="5" w:name="_Toc110924499"/>
       <w:r>
         <w:t>Onboarding 02-08-2022</w:t>
       </w:r>
-      <w:bookmarkEnd w:id="4"/>
+      <w:bookmarkEnd w:id="5"/>
       <w:r>
         <w:t xml:space="preserve"> </w:t>
       </w:r>
     </w:p>
     <w:p/>
     <w:p>
-      <w:bookmarkStart w:id="5" w:name="_Toc110924500"/>
+      <w:bookmarkStart w:id="6" w:name="_Toc110924500"/>
       <w:r>
         <w:rPr>
           <w:rStyle w:val="Ttulo2Car"/>
         </w:rPr>
         <w:t>Preparar ambiente para desarrollo de caso práctico</w:t>
       </w:r>
-      <w:bookmarkEnd w:id="5"/>
+      <w:bookmarkEnd w:id="6"/>
     </w:p>
     <w:p/>
     <w:p>
@@ -4028,11 +4086,11 @@
       <w:pPr>
         <w:pStyle w:val="Ttulo1"/>
       </w:pPr>
-      <w:bookmarkStart w:id="6" w:name="_Toc110924501"/>
+      <w:bookmarkStart w:id="7" w:name="_Toc110924501"/>
       <w:r>
         <w:t>Onboarding 03-08-2022</w:t>
       </w:r>
-      <w:bookmarkEnd w:id="6"/>
+      <w:bookmarkEnd w:id="7"/>
       <w:r>
         <w:t xml:space="preserve"> </w:t>
       </w:r>
@@ -4042,11 +4100,11 @@
       <w:pPr>
         <w:pStyle w:val="Ttulo2"/>
       </w:pPr>
-      <w:bookmarkStart w:id="7" w:name="_Toc110924502"/>
+      <w:bookmarkStart w:id="8" w:name="_Toc110924502"/>
       <w:r>
         <w:t>Revisión Arquetipo Entregado</w:t>
       </w:r>
-      <w:bookmarkEnd w:id="7"/>
+      <w:bookmarkEnd w:id="8"/>
     </w:p>
     <w:p>
       <w:pPr>
@@ -4078,6 +4136,7 @@
     <w:p/>
     <w:p>
       <w:r>
+        <w:lastRenderedPageBreak/>
         <w:t>Seguido a esto se procede con la generación de preguntas con el objetivo de despejar las dudas sobre la arquitectura y distribución de capas antes de iniciar con el desarrollo.</w:t>
       </w:r>
     </w:p>
@@ -4086,170 +4145,173 @@
       <w:pPr>
         <w:pStyle w:val="Ttulo2"/>
       </w:pPr>
-      <w:bookmarkStart w:id="8" w:name="_Toc105260486"/>
-      <w:bookmarkStart w:id="9" w:name="_Toc110924503"/>
+      <w:bookmarkStart w:id="9" w:name="_Toc105260486"/>
+      <w:bookmarkStart w:id="10" w:name="_Toc110924503"/>
       <w:r>
         <w:t>Historias de usuario</w:t>
       </w:r>
-      <w:bookmarkEnd w:id="8"/>
       <w:bookmarkEnd w:id="9"/>
-    </w:p>
-    <w:p/>
-    <w:p>
+      <w:bookmarkEnd w:id="10"/>
+    </w:p>
+    <w:p/>
+    <w:p>
+      <w:r>
+        <w:t>Posterior a esto se procede con la revisión de historias de usuario con el objetivo de identificar el dominio del negocio, consideraciones previas al desarrollo y alcance.</w:t>
+      </w:r>
+    </w:p>
+    <w:p/>
+    <w:p>
+      <w:pPr>
+        <w:pStyle w:val="Ttulo2"/>
+      </w:pPr>
+      <w:bookmarkStart w:id="11" w:name="_Toc110924504"/>
+      <w:r>
+        <w:t>Identificación de dominio</w:t>
+      </w:r>
+      <w:bookmarkEnd w:id="11"/>
+    </w:p>
+    <w:p/>
+    <w:p>
+      <w:r>
+        <w:t>Dentro de este apartado se procede a identificar el</w:t>
+      </w:r>
+      <w:r>
+        <w:t xml:space="preserve"> problema a solventar, actores involucrados en el dominio de negocio y reglas de validación que se deben considerar durante el desarrollo</w:t>
+      </w:r>
+    </w:p>
+    <w:p/>
+    <w:p>
+      <w:pPr>
+        <w:pStyle w:val="Ttulo2"/>
+      </w:pPr>
+      <w:bookmarkStart w:id="12" w:name="_Toc110924505"/>
+      <w:r>
+        <w:t>Revi</w:t>
+      </w:r>
+      <w:r>
+        <w:t>sión HU-Carga Inicial de clientes</w:t>
+      </w:r>
+      <w:bookmarkEnd w:id="12"/>
+    </w:p>
+    <w:p/>
+    <w:p>
+      <w:pPr>
+        <w:jc w:val="both"/>
+      </w:pPr>
+      <w:r>
+        <w:t>Se procede con la revisión de la historia de usuario correspondiente a la carga inicial de clientes, para lo cual se inicia con la creación del archivo Clientes.csv</w:t>
+      </w:r>
+    </w:p>
+    <w:p>
+      <w:pPr>
+        <w:jc w:val="both"/>
+      </w:pPr>
+    </w:p>
+    <w:p>
+      <w:pPr>
+        <w:jc w:val="both"/>
+      </w:pPr>
+      <w:r>
+        <w:t>A continuación,</w:t>
+      </w:r>
+      <w:r>
+        <w:t xml:space="preserve"> se procede a crear una prueba unitaria que simule la carga inicial de clientes, utilizando como marco de trabajo</w:t>
+      </w:r>
+      <w:r>
+        <w:t xml:space="preserve"> TDD y Nunit</w:t>
+      </w:r>
+      <w:r>
+        <w:t>,</w:t>
+      </w:r>
+      <w:r>
+        <w:t xml:space="preserve"> el objetivo de esta prueba es identificar los objetos</w:t>
+      </w:r>
+      <w:r>
+        <w:t xml:space="preserve"> y estructuras</w:t>
+      </w:r>
+      <w:r>
+        <w:t xml:space="preserve"> necesarios que se </w:t>
+      </w:r>
+      <w:r>
+        <w:t xml:space="preserve">requerirán para iniciar este desarrollo y simular el escenario sobre el cual trabajará esta </w:t>
+      </w:r>
+      <w:r>
+        <w:t>funcionalidad, dentro de esta etapa se considera la creación de estructuras en base de datos, creación de contextos y mapeo de objetos de base de datos a entidades.</w:t>
+      </w:r>
+    </w:p>
+    <w:p>
+      <w:pPr>
+        <w:jc w:val="both"/>
+      </w:pPr>
+    </w:p>
+    <w:p/>
+    <w:p>
+      <w:pPr>
+        <w:pStyle w:val="Ttulo2"/>
+      </w:pPr>
+      <w:bookmarkStart w:id="13" w:name="_Toc110924506"/>
+      <w:r>
+        <w:t>Revisión HU-Carga Inicial de Marcas</w:t>
+      </w:r>
+      <w:bookmarkEnd w:id="13"/>
+    </w:p>
+    <w:p/>
+    <w:p>
+      <w:pPr>
+        <w:jc w:val="both"/>
+      </w:pPr>
+      <w:r>
+        <w:t>Se procede con la revisión de la historia de usuario correspondiente a la carga inicial de marcas, para lo cual se inicia con la creación del archivo Marcas.csv</w:t>
+      </w:r>
+    </w:p>
+    <w:p>
+      <w:pPr>
+        <w:jc w:val="both"/>
+      </w:pPr>
+    </w:p>
+    <w:p>
+      <w:pPr>
+        <w:jc w:val="both"/>
+      </w:pPr>
+      <w:r>
+        <w:t>A continuación, se procede a crear una prueba unitaria que simule la carga inicial de marcas, utilizando como marco de trabajo TDD y Nunit, el objetivo de esta prueba es identificar los objetos y estructuras necesarios que se requerirán para iniciar este desarrollo y simular el escenario sobre el cual trabajará esta funcionalidad</w:t>
+      </w:r>
+    </w:p>
+    <w:p/>
+    <w:p>
+      <w:pPr>
+        <w:pStyle w:val="Ttulo2"/>
+      </w:pPr>
+      <w:bookmarkStart w:id="14" w:name="_Toc110924507"/>
+      <w:r>
+        <w:t>Revisión HU-Carga Inicial de Ejecutivos</w:t>
+      </w:r>
+      <w:bookmarkEnd w:id="14"/>
+    </w:p>
+    <w:p/>
+    <w:p>
+      <w:pPr>
+        <w:jc w:val="both"/>
+      </w:pPr>
+      <w:r>
+        <w:t>Se procede con la revisión de la historia de usuario correspondiente a la carga inicial de ejecutivos, para lo cual se inicia con la creación del archivo Ejecutivos.csv</w:t>
+      </w:r>
+    </w:p>
+    <w:p>
+      <w:pPr>
+        <w:jc w:val="both"/>
+      </w:pPr>
+    </w:p>
+    <w:p>
+      <w:pPr>
+        <w:jc w:val="both"/>
+      </w:pPr>
+      <w:r>
+        <w:t xml:space="preserve">A continuación, se procede a crear una prueba unitaria que simule la carga inicial de ejecutivos, utilizando como marco de trabajo TDD y Nunit, el objetivo de esta prueba es identificar los </w:t>
+      </w:r>
       <w:r>
         <w:lastRenderedPageBreak/>
-        <w:t>Posterior a esto se procede con la revisión de historias de usuario con el objetivo de identificar el dominio del negocio, consideraciones previas al desarrollo y alcance.</w:t>
-      </w:r>
-    </w:p>
-    <w:p/>
-    <w:p>
-      <w:pPr>
-        <w:pStyle w:val="Ttulo2"/>
-      </w:pPr>
-      <w:bookmarkStart w:id="10" w:name="_Toc110924504"/>
-      <w:r>
-        <w:t>Identificación de dominio</w:t>
-      </w:r>
-      <w:bookmarkEnd w:id="10"/>
-    </w:p>
-    <w:p/>
-    <w:p>
-      <w:r>
-        <w:t>Dentro de este apartado se procede a identificar el</w:t>
-      </w:r>
-      <w:r>
-        <w:t xml:space="preserve"> problema a solventar, actores involucrados en el dominio de negocio y reglas de validación que se deben considerar durante el desarrollo</w:t>
-      </w:r>
-    </w:p>
-    <w:p/>
-    <w:p>
-      <w:pPr>
-        <w:pStyle w:val="Ttulo2"/>
-      </w:pPr>
-      <w:bookmarkStart w:id="11" w:name="_Toc110924505"/>
-      <w:r>
-        <w:t>Revi</w:t>
-      </w:r>
-      <w:r>
-        <w:t>sión HU-Carga Inicial de clientes</w:t>
-      </w:r>
-      <w:bookmarkEnd w:id="11"/>
-    </w:p>
-    <w:p/>
-    <w:p>
-      <w:pPr>
-        <w:jc w:val="both"/>
-      </w:pPr>
-      <w:r>
-        <w:t>Se procede con la revisión de la historia de usuario correspondiente a la carga inicial de clientes, para lo cual se inicia con la creación del archivo Clientes.csv</w:t>
-      </w:r>
-    </w:p>
-    <w:p>
-      <w:pPr>
-        <w:jc w:val="both"/>
-      </w:pPr>
-    </w:p>
-    <w:p>
-      <w:pPr>
-        <w:jc w:val="both"/>
-      </w:pPr>
-      <w:r>
-        <w:t>A continuación,</w:t>
-      </w:r>
-      <w:r>
-        <w:t xml:space="preserve"> se procede a crear una prueba unitaria que simule la carga inicial de clientes, utilizando como marco de trabajo</w:t>
-      </w:r>
-      <w:r>
-        <w:t xml:space="preserve"> TDD y Nunit</w:t>
-      </w:r>
-      <w:r>
-        <w:t>,</w:t>
-      </w:r>
-      <w:r>
-        <w:t xml:space="preserve"> el objetivo de esta prueba es identificar los objetos</w:t>
-      </w:r>
-      <w:r>
-        <w:t xml:space="preserve"> y estructuras</w:t>
-      </w:r>
-      <w:r>
-        <w:t xml:space="preserve"> necesarios que se </w:t>
-      </w:r>
-      <w:r>
-        <w:t xml:space="preserve">requerirán para iniciar este desarrollo y simular el escenario sobre el cual trabajará esta </w:t>
-      </w:r>
-      <w:r>
-        <w:t>funcionalidad, dentro de esta etapa se considera la creación de estructuras en base de datos, creación de contextos y mapeo de objetos de base de datos a entidades.</w:t>
-      </w:r>
-    </w:p>
-    <w:p>
-      <w:pPr>
-        <w:jc w:val="both"/>
-      </w:pPr>
-    </w:p>
-    <w:p/>
-    <w:p>
-      <w:pPr>
-        <w:pStyle w:val="Ttulo2"/>
-      </w:pPr>
-      <w:bookmarkStart w:id="12" w:name="_Toc110924506"/>
-      <w:r>
-        <w:t>Revisión HU-Carga Inicial de Marcas</w:t>
-      </w:r>
-      <w:bookmarkEnd w:id="12"/>
-    </w:p>
-    <w:p/>
-    <w:p>
-      <w:pPr>
-        <w:jc w:val="both"/>
-      </w:pPr>
-      <w:r>
-        <w:t>Se procede con la revisión de la historia de usuario correspondiente a la carga inicial de marcas, para lo cual se inicia con la creación del archivo Marcas.csv</w:t>
-      </w:r>
-    </w:p>
-    <w:p>
-      <w:pPr>
-        <w:jc w:val="both"/>
-      </w:pPr>
-    </w:p>
-    <w:p>
-      <w:pPr>
-        <w:jc w:val="both"/>
-      </w:pPr>
-      <w:r>
-        <w:t>A continuación, se procede a crear una prueba unitaria que simule la carga inicial de marcas, utilizando como marco de trabajo TDD y Nunit, el objetivo de esta prueba es identificar los objetos y estructuras necesarios que se requerirán para iniciar este desarrollo y simular el escenario sobre el cual trabajará esta funcionalidad</w:t>
-      </w:r>
-    </w:p>
-    <w:p/>
-    <w:p>
-      <w:pPr>
-        <w:pStyle w:val="Ttulo2"/>
-      </w:pPr>
-      <w:bookmarkStart w:id="13" w:name="_Toc110924507"/>
-      <w:r>
-        <w:t>Revisión HU-Carga Inicial de Ejecutivos</w:t>
-      </w:r>
-      <w:bookmarkEnd w:id="13"/>
-    </w:p>
-    <w:p/>
-    <w:p>
-      <w:pPr>
-        <w:jc w:val="both"/>
-      </w:pPr>
-      <w:r>
-        <w:t>Se procede con la revisión de la historia de usuario correspondiente a la carga inicial de ejecutivos, para lo cual se inicia con la creación del archivo Ejecutivos.csv</w:t>
-      </w:r>
-    </w:p>
-    <w:p>
-      <w:pPr>
-        <w:jc w:val="both"/>
-      </w:pPr>
-    </w:p>
-    <w:p>
-      <w:pPr>
-        <w:jc w:val="both"/>
-      </w:pPr>
-      <w:r>
-        <w:t>A continuación, se procede a crear una prueba unitaria que simule la carga inicial de ejecutivos, utilizando como marco de trabajo TDD y Nunit, el objetivo de esta prueba es identificar los objetos y estructuras necesarios que se requerirán para iniciar este desarrollo y simular el escenario sobre el cual trabajará esta funcionalidad</w:t>
+        <w:t>objetos y estructuras necesarios que se requerirán para iniciar este desarrollo y simular el escenario sobre el cual trabajará esta funcionalidad</w:t>
       </w:r>
       <w:r>
         <w:t>.</w:t>
@@ -4291,11 +4353,11 @@
       <w:pPr>
         <w:pStyle w:val="Ttulo1"/>
       </w:pPr>
-      <w:bookmarkStart w:id="14" w:name="_Toc110924508"/>
+      <w:bookmarkStart w:id="15" w:name="_Toc110924508"/>
       <w:r>
         <w:t>Onboarding 04-08-2022</w:t>
       </w:r>
-      <w:bookmarkEnd w:id="14"/>
+      <w:bookmarkEnd w:id="15"/>
       <w:r>
         <w:t xml:space="preserve"> </w:t>
       </w:r>
@@ -4305,11 +4367,11 @@
       <w:pPr>
         <w:pStyle w:val="Ttulo2"/>
       </w:pPr>
-      <w:bookmarkStart w:id="15" w:name="_Toc110924509"/>
+      <w:bookmarkStart w:id="16" w:name="_Toc110924509"/>
       <w:r>
         <w:t>Desarrollo de componentes y utilitarios</w:t>
       </w:r>
-      <w:bookmarkEnd w:id="15"/>
+      <w:bookmarkEnd w:id="16"/>
     </w:p>
     <w:p/>
     <w:p>
@@ -4334,14 +4396,14 @@
       <w:pPr>
         <w:pStyle w:val="Ttulo2"/>
       </w:pPr>
-      <w:bookmarkStart w:id="16" w:name="_Toc110924510"/>
+      <w:bookmarkStart w:id="17" w:name="_Toc110924510"/>
       <w:r>
         <w:t>HU-</w:t>
       </w:r>
       <w:r>
         <w:t>Administración de clientes</w:t>
       </w:r>
-      <w:bookmarkEnd w:id="16"/>
+      <w:bookmarkEnd w:id="17"/>
     </w:p>
     <w:p/>
     <w:p>
@@ -4485,14 +4547,14 @@
       <w:pPr>
         <w:pStyle w:val="Ttulo2"/>
       </w:pPr>
-      <w:bookmarkStart w:id="17" w:name="_Toc110924511"/>
+      <w:bookmarkStart w:id="18" w:name="_Toc110924511"/>
       <w:r>
         <w:t>HU-</w:t>
       </w:r>
       <w:r>
         <w:t>Administración de Marcas</w:t>
       </w:r>
-      <w:bookmarkEnd w:id="17"/>
+      <w:bookmarkEnd w:id="18"/>
     </w:p>
     <w:p/>
     <w:p>
@@ -4619,7 +4681,7 @@
       <w:pPr>
         <w:pStyle w:val="Ttulo2"/>
       </w:pPr>
-      <w:bookmarkStart w:id="18" w:name="_Toc110924512"/>
+      <w:bookmarkStart w:id="19" w:name="_Toc110924512"/>
       <w:r>
         <w:t>HU-</w:t>
       </w:r>
@@ -4630,7 +4692,7 @@
       <w:r>
         <w:t>Vehiculos</w:t>
       </w:r>
-      <w:bookmarkEnd w:id="18"/>
+      <w:bookmarkEnd w:id="19"/>
       <w:proofErr w:type="spellEnd"/>
     </w:p>
     <w:p/>
@@ -4814,14 +4876,14 @@
       <w:pPr>
         <w:pStyle w:val="Ttulo2"/>
       </w:pPr>
-      <w:bookmarkStart w:id="19" w:name="_Toc110924513"/>
+      <w:bookmarkStart w:id="20" w:name="_Toc110924513"/>
       <w:r>
         <w:t>HU-</w:t>
       </w:r>
       <w:r>
         <w:t>Administración de Patios</w:t>
       </w:r>
-      <w:bookmarkEnd w:id="19"/>
+      <w:bookmarkEnd w:id="20"/>
     </w:p>
     <w:p/>
     <w:p>
@@ -4917,6 +4979,7 @@
         </w:numPr>
       </w:pPr>
       <w:r>
+        <w:lastRenderedPageBreak/>
         <w:t>Actualizar</w:t>
       </w:r>
     </w:p>
@@ -4948,7 +5011,6 @@
     <w:p/>
     <w:p>
       <w:r>
-        <w:lastRenderedPageBreak/>
         <w:t>Ver Anexos:</w:t>
       </w:r>
     </w:p>
@@ -4982,11 +5044,11 @@
       <w:pPr>
         <w:pStyle w:val="Ttulo1"/>
       </w:pPr>
-      <w:bookmarkStart w:id="20" w:name="_Toc110924514"/>
+      <w:bookmarkStart w:id="21" w:name="_Toc110924514"/>
       <w:r>
         <w:t>Onboarding 05-08-2022</w:t>
       </w:r>
-      <w:bookmarkEnd w:id="20"/>
+      <w:bookmarkEnd w:id="21"/>
       <w:r>
         <w:t xml:space="preserve"> </w:t>
       </w:r>
@@ -4997,7 +5059,7 @@
       <w:pPr>
         <w:pStyle w:val="Ttulo2"/>
       </w:pPr>
-      <w:bookmarkStart w:id="21" w:name="_Toc110924515"/>
+      <w:bookmarkStart w:id="22" w:name="_Toc110924515"/>
       <w:r>
         <w:t>HU-</w:t>
       </w:r>
@@ -5007,7 +5069,7 @@
       <w:r>
         <w:t>clientes</w:t>
       </w:r>
-      <w:bookmarkEnd w:id="21"/>
+      <w:bookmarkEnd w:id="22"/>
     </w:p>
     <w:p/>
     <w:p>
@@ -5183,7 +5245,7 @@
       <w:pPr>
         <w:pStyle w:val="Ttulo2"/>
       </w:pPr>
-      <w:bookmarkStart w:id="22" w:name="_Toc110924516"/>
+      <w:bookmarkStart w:id="23" w:name="_Toc110924516"/>
       <w:r>
         <w:t>HU-</w:t>
       </w:r>
@@ -5193,7 +5255,7 @@
       <w:r>
         <w:t>Crédito</w:t>
       </w:r>
-      <w:bookmarkEnd w:id="22"/>
+      <w:bookmarkEnd w:id="23"/>
     </w:p>
     <w:p/>
     <w:p>
@@ -5354,11 +5416,11 @@
       <w:pPr>
         <w:pStyle w:val="Ttulo2"/>
       </w:pPr>
-      <w:bookmarkStart w:id="23" w:name="_Toc110924517"/>
+      <w:bookmarkStart w:id="24" w:name="_Toc110924517"/>
       <w:r>
         <w:t>Pruebas de Integración</w:t>
       </w:r>
-      <w:bookmarkEnd w:id="23"/>
+      <w:bookmarkEnd w:id="24"/>
     </w:p>
     <w:p/>
     <w:p>
@@ -5415,14 +5477,14 @@
       <w:pPr>
         <w:pStyle w:val="Ttulo1"/>
       </w:pPr>
-      <w:bookmarkStart w:id="24" w:name="_Toc110924518"/>
+      <w:bookmarkStart w:id="25" w:name="_Toc110924518"/>
       <w:r>
         <w:t>Onboarding 08</w:t>
       </w:r>
       <w:r>
         <w:t>-08-2022</w:t>
       </w:r>
-      <w:bookmarkEnd w:id="24"/>
+      <w:bookmarkEnd w:id="25"/>
       <w:r>
         <w:t xml:space="preserve"> </w:t>
       </w:r>
@@ -5447,11 +5509,11 @@
         <w:autoSpaceDN w:val="0"/>
         <w:adjustRightInd w:val="0"/>
       </w:pPr>
-      <w:bookmarkStart w:id="25" w:name="_Toc110924519"/>
+      <w:bookmarkStart w:id="26" w:name="_Toc110924519"/>
       <w:r>
         <w:t>Observaciones Generales</w:t>
       </w:r>
-      <w:bookmarkEnd w:id="25"/>
+      <w:bookmarkEnd w:id="26"/>
     </w:p>
     <w:p>
       <w:pPr>
@@ -5498,11 +5560,11 @@
         <w:autoSpaceDN w:val="0"/>
         <w:adjustRightInd w:val="0"/>
       </w:pPr>
-      <w:bookmarkStart w:id="26" w:name="_Toc110924520"/>
+      <w:bookmarkStart w:id="27" w:name="_Toc110924520"/>
       <w:r>
         <w:t>Compromiso</w:t>
       </w:r>
-      <w:bookmarkEnd w:id="26"/>
+      <w:bookmarkEnd w:id="27"/>
     </w:p>
     <w:p>
       <w:pPr>
@@ -5526,10 +5588,7 @@
     <w:p/>
     <w:p/>
     <w:p/>
-    <w:p>
-      <w:bookmarkStart w:id="27" w:name="_GoBack"/>
-      <w:bookmarkEnd w:id="27"/>
-    </w:p>
+    <w:p/>
     <w:p/>
     <w:p/>
     <w:p/>
@@ -5542,7 +5601,6 @@
       </w:pPr>
       <w:bookmarkStart w:id="28" w:name="_Toc110924521"/>
       <w:r>
-        <w:lastRenderedPageBreak/>
         <w:t>Anexos</w:t>
       </w:r>
       <w:bookmarkEnd w:id="28"/>
@@ -5606,6 +5664,7 @@
           <w:noProof/>
           <w:lang w:val="en-US"/>
         </w:rPr>
+        <w:lastRenderedPageBreak/>
         <w:drawing>
           <wp:inline distT="0" distB="0" distL="0" distR="0" wp14:anchorId="09ACF987" wp14:editId="08C36CCC">
             <wp:extent cx="5943600" cy="6508750"/>
@@ -5654,7 +5713,6 @@
       </w:pPr>
       <w:bookmarkStart w:id="31" w:name="_Toc110924523"/>
       <w:r>
-        <w:lastRenderedPageBreak/>
         <w:t>Endpoints</w:t>
       </w:r>
       <w:bookmarkEnd w:id="31"/>
@@ -5671,6 +5729,7 @@
       <w:bookmarkStart w:id="33" w:name="_Toc110924524"/>
       <w:bookmarkEnd w:id="32"/>
       <w:r>
+        <w:lastRenderedPageBreak/>
         <w:t>Administración de Clientes</w:t>
       </w:r>
       <w:bookmarkEnd w:id="33"/>
@@ -5810,7 +5869,6 @@
         <w:pStyle w:val="Ttulo3"/>
       </w:pPr>
       <w:r>
-        <w:lastRenderedPageBreak/>
         <w:fldChar w:fldCharType="begin"/>
       </w:r>
       <w:r>
@@ -5846,6 +5904,7 @@
           <w:noProof/>
           <w:lang w:val="en-US"/>
         </w:rPr>
+        <w:lastRenderedPageBreak/>
         <w:drawing>
           <wp:inline distT="0" distB="0" distL="0" distR="0" wp14:anchorId="6B50A030" wp14:editId="27F0FE21">
             <wp:extent cx="4922520" cy="5153920"/>
@@ -5899,7 +5958,6 @@
         <w:pStyle w:val="Ttulo2"/>
       </w:pPr>
       <w:r>
-        <w:lastRenderedPageBreak/>
         <w:fldChar w:fldCharType="begin"/>
       </w:r>
       <w:r>
@@ -5972,6 +6030,7 @@
         </w:rPr>
       </w:pPr>
       <w:r>
+        <w:lastRenderedPageBreak/>
         <w:fldChar w:fldCharType="begin"/>
       </w:r>
       <w:r>
@@ -6161,6 +6220,7 @@
           <w:noProof/>
           <w:lang w:val="en-US"/>
         </w:rPr>
+        <w:lastRenderedPageBreak/>
         <w:drawing>
           <wp:inline distT="0" distB="0" distL="0" distR="0" wp14:anchorId="55ACC62C" wp14:editId="27BD54CE">
             <wp:extent cx="5943600" cy="1089025"/>
@@ -6304,7 +6364,6 @@
       <w:bookmarkStart w:id="50" w:name="_Toc110924532"/>
       <w:bookmarkEnd w:id="49"/>
       <w:r>
-        <w:lastRenderedPageBreak/>
         <w:t>Solicitud de crédito</w:t>
       </w:r>
       <w:bookmarkEnd w:id="50"/>
@@ -6316,6 +6375,7 @@
           <w:noProof/>
           <w:lang w:val="en-US"/>
         </w:rPr>
+        <w:lastRenderedPageBreak/>
         <w:drawing>
           <wp:inline distT="0" distB="0" distL="0" distR="0" wp14:anchorId="48CFC8A1" wp14:editId="40A68260">
             <wp:extent cx="5943600" cy="689610"/>
@@ -6453,6 +6513,7 @@
         <w:pStyle w:val="Ttulo3"/>
       </w:pPr>
       <w:r>
+        <w:lastRenderedPageBreak/>
         <w:fldChar w:fldCharType="begin"/>
       </w:r>
       <w:r>
@@ -6656,7 +6717,6 @@
           <w:noProof/>
           <w:lang w:val="en-US"/>
         </w:rPr>
-        <w:lastRenderedPageBreak/>
         <w:drawing>
           <wp:anchor distT="0" distB="0" distL="114300" distR="114300" simplePos="0" relativeHeight="251659264" behindDoc="0" locked="0" layoutInCell="1" allowOverlap="1" wp14:anchorId="5EF89A8D" wp14:editId="182F0BC4">
             <wp:simplePos x="0" y="0"/>
@@ -12845,12 +12905,14 @@
 </file>
 
 <file path=customXml/item1.xml><?xml version="1.0" encoding="utf-8"?>
-<?mso-contentType ?>
-<FormTemplates xmlns="http://schemas.microsoft.com/sharepoint/v3/contenttype/forms">
-  <Display>DocumentLibraryForm</Display>
-  <Edit>DocumentLibraryForm</Edit>
-  <New>DocumentLibraryForm</New>
-</FormTemplates>
+<p:properties xmlns:p="http://schemas.microsoft.com/office/2006/metadata/properties" xmlns:xsi="http://www.w3.org/2001/XMLSchema-instance" xmlns:pc="http://schemas.microsoft.com/office/infopath/2007/PartnerControls">
+  <documentManagement>
+    <lcf76f155ced4ddcb4097134ff3c332f xmlns="1cf5af2c-8113-4bdd-a1ee-dfb1a6e837b4">
+      <Terms xmlns="http://schemas.microsoft.com/office/infopath/2007/PartnerControls"/>
+    </lcf76f155ced4ddcb4097134ff3c332f>
+    <TaxCatchAll xmlns="e97e9979-510e-4255-b603-1961139aecd4" xsi:nil="true"/>
+  </documentManagement>
+</p:properties>
 </file>
 
 <file path=customXml/item2.xml><?xml version="1.0" encoding="utf-8"?>
@@ -13083,14 +13145,12 @@
 </file>
 
 <file path=customXml/item3.xml><?xml version="1.0" encoding="utf-8"?>
-<p:properties xmlns:p="http://schemas.microsoft.com/office/2006/metadata/properties" xmlns:xsi="http://www.w3.org/2001/XMLSchema-instance" xmlns:pc="http://schemas.microsoft.com/office/infopath/2007/PartnerControls">
-  <documentManagement>
-    <lcf76f155ced4ddcb4097134ff3c332f xmlns="1cf5af2c-8113-4bdd-a1ee-dfb1a6e837b4">
-      <Terms xmlns="http://schemas.microsoft.com/office/infopath/2007/PartnerControls"/>
-    </lcf76f155ced4ddcb4097134ff3c332f>
-    <TaxCatchAll xmlns="e97e9979-510e-4255-b603-1961139aecd4" xsi:nil="true"/>
-  </documentManagement>
-</p:properties>
+<?mso-contentType ?>
+<FormTemplates xmlns="http://schemas.microsoft.com/sharepoint/v3/contenttype/forms">
+  <Display>DocumentLibraryForm</Display>
+  <Edit>DocumentLibraryForm</Edit>
+  <New>DocumentLibraryForm</New>
+</FormTemplates>
 </file>
 
 <file path=customXml/item4.xml><?xml version="1.0" encoding="utf-8"?>
@@ -13098,9 +13158,12 @@
 </file>
 
 <file path=customXml/itemProps1.xml><?xml version="1.0" encoding="utf-8"?>
-<ds:datastoreItem xmlns:ds="http://schemas.openxmlformats.org/officeDocument/2006/customXml" ds:itemID="{2C6D9D20-70EB-4333-A752-D9B56C92780A}">
+<ds:datastoreItem xmlns:ds="http://schemas.openxmlformats.org/officeDocument/2006/customXml" ds:itemID="{78A9C4E9-52D0-48DA-8424-060CA9862CC3}">
   <ds:schemaRefs>
-    <ds:schemaRef ds:uri="http://schemas.microsoft.com/sharepoint/v3/contenttype/forms"/>
+    <ds:schemaRef ds:uri="http://schemas.microsoft.com/office/2006/metadata/properties"/>
+    <ds:schemaRef ds:uri="http://schemas.microsoft.com/office/infopath/2007/PartnerControls"/>
+    <ds:schemaRef ds:uri="1cf5af2c-8113-4bdd-a1ee-dfb1a6e837b4"/>
+    <ds:schemaRef ds:uri="e97e9979-510e-4255-b603-1961139aecd4"/>
   </ds:schemaRefs>
 </ds:datastoreItem>
 </file>
@@ -13125,18 +13188,15 @@
 </file>
 
 <file path=customXml/itemProps3.xml><?xml version="1.0" encoding="utf-8"?>
-<ds:datastoreItem xmlns:ds="http://schemas.openxmlformats.org/officeDocument/2006/customXml" ds:itemID="{78A9C4E9-52D0-48DA-8424-060CA9862CC3}">
+<ds:datastoreItem xmlns:ds="http://schemas.openxmlformats.org/officeDocument/2006/customXml" ds:itemID="{2C6D9D20-70EB-4333-A752-D9B56C92780A}">
   <ds:schemaRefs>
-    <ds:schemaRef ds:uri="http://schemas.microsoft.com/office/2006/metadata/properties"/>
-    <ds:schemaRef ds:uri="http://schemas.microsoft.com/office/infopath/2007/PartnerControls"/>
-    <ds:schemaRef ds:uri="1cf5af2c-8113-4bdd-a1ee-dfb1a6e837b4"/>
-    <ds:schemaRef ds:uri="e97e9979-510e-4255-b603-1961139aecd4"/>
+    <ds:schemaRef ds:uri="http://schemas.microsoft.com/sharepoint/v3/contenttype/forms"/>
   </ds:schemaRefs>
 </ds:datastoreItem>
 </file>
 
 <file path=customXml/itemProps4.xml><?xml version="1.0" encoding="utf-8"?>
-<ds:datastoreItem xmlns:ds="http://schemas.openxmlformats.org/officeDocument/2006/customXml" ds:itemID="{7DCC7D47-5377-4245-95C7-C18D164DA3D7}">
+<ds:datastoreItem xmlns:ds="http://schemas.openxmlformats.org/officeDocument/2006/customXml" ds:itemID="{44AF7CC1-9198-4602-B755-5B7356AE39E6}">
   <ds:schemaRefs>
     <ds:schemaRef ds:uri="http://schemas.openxmlformats.org/officeDocument/2006/bibliography"/>
   </ds:schemaRefs>

--- a/Onboarding_Victor_Fabian_Maldonado_Hernandez_Informe.docx
+++ b/Onboarding_Victor_Fabian_Maldonado_Hernandez_Informe.docx
@@ -940,10 +940,7 @@
     </w:tbl>
     <w:p/>
     <w:p/>
-    <w:p>
-      <w:bookmarkStart w:id="0" w:name="_GoBack"/>
-      <w:bookmarkEnd w:id="0"/>
-    </w:p>
+    <w:p/>
     <w:p/>
     <w:p/>
     <w:p/>
@@ -969,18 +966,18 @@
         <w:autoSpaceDN w:val="0"/>
         <w:adjustRightInd w:val="0"/>
       </w:pPr>
-      <w:bookmarkStart w:id="1" w:name="_MON_1699732755"/>
-      <w:bookmarkStart w:id="2" w:name="_MON_1699781220"/>
-      <w:bookmarkStart w:id="3" w:name="_Toc110924497"/>
+      <w:bookmarkStart w:id="0" w:name="_MON_1699732755"/>
+      <w:bookmarkStart w:id="1" w:name="_MON_1699781220"/>
+      <w:bookmarkStart w:id="2" w:name="_Toc110924497"/>
+      <w:bookmarkEnd w:id="0"/>
       <w:bookmarkEnd w:id="1"/>
+      <w:r>
+        <w:t xml:space="preserve">Informe </w:t>
+      </w:r>
+      <w:r>
+        <w:t>de parte de Colaborador</w:t>
+      </w:r>
       <w:bookmarkEnd w:id="2"/>
-      <w:r>
-        <w:t xml:space="preserve">Informe </w:t>
-      </w:r>
-      <w:r>
-        <w:t>de parte de Colaborador</w:t>
-      </w:r>
-      <w:bookmarkEnd w:id="3"/>
     </w:p>
     <w:p/>
     <w:sdt>
@@ -1010,6 +1007,7 @@
             <w:pStyle w:val="TtuloTDC"/>
             <w:rPr>
               <w:noProof/>
+              <w:lang w:val="es-EC"/>
             </w:rPr>
           </w:pPr>
           <w:r>
@@ -1022,6 +1020,9 @@
             <w:fldChar w:fldCharType="begin"/>
           </w:r>
           <w:r>
+            <w:rPr>
+              <w:lang w:val="es-EC"/>
+            </w:rPr>
             <w:instrText xml:space="preserve"> TOC \o "1-3" \h \z \u </w:instrText>
           </w:r>
           <w:r>
@@ -3745,7 +3746,7 @@
       <w:pPr>
         <w:pStyle w:val="Ttulo1"/>
       </w:pPr>
-      <w:bookmarkStart w:id="4" w:name="_Toc110924498"/>
+      <w:bookmarkStart w:id="3" w:name="_Toc110924498"/>
       <w:r>
         <w:t>Introducción O</w:t>
       </w:r>
@@ -3755,7 +3756,7 @@
       <w:r>
         <w:t>boarding</w:t>
       </w:r>
-      <w:bookmarkEnd w:id="4"/>
+      <w:bookmarkEnd w:id="3"/>
     </w:p>
     <w:p/>
     <w:p>
@@ -3911,25 +3912,25 @@
       <w:pPr>
         <w:pStyle w:val="Ttulo1"/>
       </w:pPr>
-      <w:bookmarkStart w:id="5" w:name="_Toc110924499"/>
+      <w:bookmarkStart w:id="4" w:name="_Toc110924499"/>
       <w:r>
         <w:t>Onboarding 02-08-2022</w:t>
       </w:r>
-      <w:bookmarkEnd w:id="5"/>
+      <w:bookmarkEnd w:id="4"/>
       <w:r>
         <w:t xml:space="preserve"> </w:t>
       </w:r>
     </w:p>
     <w:p/>
     <w:p>
-      <w:bookmarkStart w:id="6" w:name="_Toc110924500"/>
+      <w:bookmarkStart w:id="5" w:name="_Toc110924500"/>
       <w:r>
         <w:rPr>
           <w:rStyle w:val="Ttulo2Car"/>
         </w:rPr>
         <w:t>Preparar ambiente para desarrollo de caso práctico</w:t>
       </w:r>
-      <w:bookmarkEnd w:id="6"/>
+      <w:bookmarkEnd w:id="5"/>
     </w:p>
     <w:p/>
     <w:p>
@@ -4086,25 +4087,25 @@
       <w:pPr>
         <w:pStyle w:val="Ttulo1"/>
       </w:pPr>
-      <w:bookmarkStart w:id="7" w:name="_Toc110924501"/>
+      <w:bookmarkStart w:id="6" w:name="_Toc110924501"/>
       <w:r>
         <w:t>Onboarding 03-08-2022</w:t>
       </w:r>
+      <w:bookmarkEnd w:id="6"/>
+      <w:r>
+        <w:t xml:space="preserve"> </w:t>
+      </w:r>
+    </w:p>
+    <w:p/>
+    <w:p>
+      <w:pPr>
+        <w:pStyle w:val="Ttulo2"/>
+      </w:pPr>
+      <w:bookmarkStart w:id="7" w:name="_Toc110924502"/>
+      <w:r>
+        <w:t>Revisión Arquetipo Entregado</w:t>
+      </w:r>
       <w:bookmarkEnd w:id="7"/>
-      <w:r>
-        <w:t xml:space="preserve"> </w:t>
-      </w:r>
-    </w:p>
-    <w:p/>
-    <w:p>
-      <w:pPr>
-        <w:pStyle w:val="Ttulo2"/>
-      </w:pPr>
-      <w:bookmarkStart w:id="8" w:name="_Toc110924502"/>
-      <w:r>
-        <w:t>Revisión Arquetipo Entregado</w:t>
-      </w:r>
-      <w:bookmarkEnd w:id="8"/>
     </w:p>
     <w:p>
       <w:pPr>
@@ -4145,18 +4146,38 @@
       <w:pPr>
         <w:pStyle w:val="Ttulo2"/>
       </w:pPr>
-      <w:bookmarkStart w:id="9" w:name="_Toc105260486"/>
-      <w:bookmarkStart w:id="10" w:name="_Toc110924503"/>
+      <w:bookmarkStart w:id="8" w:name="_Toc105260486"/>
+      <w:bookmarkStart w:id="9" w:name="_Toc110924503"/>
       <w:r>
         <w:t>Historias de usuario</w:t>
       </w:r>
+      <w:bookmarkEnd w:id="8"/>
       <w:bookmarkEnd w:id="9"/>
+    </w:p>
+    <w:p/>
+    <w:p>
+      <w:r>
+        <w:t>Posterior a esto se procede con la revisión de historias de usuario con el objetivo de identificar el dominio del negocio, consideraciones previas al desarrollo y alcance.</w:t>
+      </w:r>
+    </w:p>
+    <w:p/>
+    <w:p>
+      <w:pPr>
+        <w:pStyle w:val="Ttulo2"/>
+      </w:pPr>
+      <w:bookmarkStart w:id="10" w:name="_Toc110924504"/>
+      <w:r>
+        <w:t>Identificación de dominio</w:t>
+      </w:r>
       <w:bookmarkEnd w:id="10"/>
     </w:p>
     <w:p/>
     <w:p>
       <w:r>
-        <w:t>Posterior a esto se procede con la revisión de historias de usuario con el objetivo de identificar el dominio del negocio, consideraciones previas al desarrollo y alcance.</w:t>
+        <w:t>Dentro de este apartado se procede a identificar el</w:t>
+      </w:r>
+      <w:r>
+        <w:t xml:space="preserve"> problema a solventar, actores involucrados en el dominio de negocio y reglas de validación que se deben considerar durante el desarrollo</w:t>
       </w:r>
     </w:p>
     <w:p/>
@@ -4164,32 +4185,74 @@
       <w:pPr>
         <w:pStyle w:val="Ttulo2"/>
       </w:pPr>
-      <w:bookmarkStart w:id="11" w:name="_Toc110924504"/>
-      <w:r>
-        <w:t>Identificación de dominio</w:t>
+      <w:bookmarkStart w:id="11" w:name="_Toc110924505"/>
+      <w:r>
+        <w:t>Revi</w:t>
+      </w:r>
+      <w:r>
+        <w:t>sión HU-Carga Inicial de clientes</w:t>
       </w:r>
       <w:bookmarkEnd w:id="11"/>
     </w:p>
     <w:p/>
     <w:p>
-      <w:r>
-        <w:t>Dentro de este apartado se procede a identificar el</w:t>
-      </w:r>
-      <w:r>
-        <w:t xml:space="preserve"> problema a solventar, actores involucrados en el dominio de negocio y reglas de validación que se deben considerar durante el desarrollo</w:t>
-      </w:r>
+      <w:pPr>
+        <w:jc w:val="both"/>
+      </w:pPr>
+      <w:r>
+        <w:t>Se procede con la revisión de la historia de usuario correspondiente a la carga inicial de clientes, para lo cual se inicia con la creación del archivo Clientes.csv</w:t>
+      </w:r>
+    </w:p>
+    <w:p>
+      <w:pPr>
+        <w:jc w:val="both"/>
+      </w:pPr>
+    </w:p>
+    <w:p>
+      <w:pPr>
+        <w:jc w:val="both"/>
+      </w:pPr>
+      <w:r>
+        <w:t>A continuación,</w:t>
+      </w:r>
+      <w:r>
+        <w:t xml:space="preserve"> se procede a crear una prueba unitaria que simule la carga inicial de clientes, utilizando como marco de trabajo</w:t>
+      </w:r>
+      <w:r>
+        <w:t xml:space="preserve"> TDD y Nunit</w:t>
+      </w:r>
+      <w:r>
+        <w:t>,</w:t>
+      </w:r>
+      <w:r>
+        <w:t xml:space="preserve"> el objetivo de esta prueba es identificar los objetos</w:t>
+      </w:r>
+      <w:r>
+        <w:t xml:space="preserve"> y estructuras</w:t>
+      </w:r>
+      <w:r>
+        <w:t xml:space="preserve"> necesarios que se </w:t>
+      </w:r>
+      <w:r>
+        <w:t xml:space="preserve">requerirán para iniciar este desarrollo y simular el escenario sobre el cual trabajará esta </w:t>
+      </w:r>
+      <w:r>
+        <w:t>funcionalidad, dentro de esta etapa se considera la creación de estructuras en base de datos, creación de contextos y mapeo de objetos de base de datos a entidades.</w:t>
+      </w:r>
+    </w:p>
+    <w:p>
+      <w:pPr>
+        <w:jc w:val="both"/>
+      </w:pPr>
     </w:p>
     <w:p/>
     <w:p>
       <w:pPr>
         <w:pStyle w:val="Ttulo2"/>
       </w:pPr>
-      <w:bookmarkStart w:id="12" w:name="_Toc110924505"/>
-      <w:r>
-        <w:t>Revi</w:t>
-      </w:r>
-      <w:r>
-        <w:t>sión HU-Carga Inicial de clientes</w:t>
+      <w:bookmarkStart w:id="12" w:name="_Toc110924506"/>
+      <w:r>
+        <w:t>Revisión HU-Carga Inicial de Marcas</w:t>
       </w:r>
       <w:bookmarkEnd w:id="12"/>
     </w:p>
@@ -4199,7 +4262,7 @@
         <w:jc w:val="both"/>
       </w:pPr>
       <w:r>
-        <w:t>Se procede con la revisión de la historia de usuario correspondiente a la carga inicial de clientes, para lo cual se inicia con la creación del archivo Clientes.csv</w:t>
+        <w:t>Se procede con la revisión de la historia de usuario correspondiente a la carga inicial de marcas, para lo cual se inicia con la creación del archivo Marcas.csv</w:t>
       </w:r>
     </w:p>
     <w:p>
@@ -4212,81 +4275,19 @@
         <w:jc w:val="both"/>
       </w:pPr>
       <w:r>
-        <w:t>A continuación,</w:t>
-      </w:r>
-      <w:r>
-        <w:t xml:space="preserve"> se procede a crear una prueba unitaria que simule la carga inicial de clientes, utilizando como marco de trabajo</w:t>
-      </w:r>
-      <w:r>
-        <w:t xml:space="preserve"> TDD y Nunit</w:t>
-      </w:r>
-      <w:r>
-        <w:t>,</w:t>
-      </w:r>
-      <w:r>
-        <w:t xml:space="preserve"> el objetivo de esta prueba es identificar los objetos</w:t>
-      </w:r>
-      <w:r>
-        <w:t xml:space="preserve"> y estructuras</w:t>
-      </w:r>
-      <w:r>
-        <w:t xml:space="preserve"> necesarios que se </w:t>
-      </w:r>
-      <w:r>
-        <w:t xml:space="preserve">requerirán para iniciar este desarrollo y simular el escenario sobre el cual trabajará esta </w:t>
-      </w:r>
-      <w:r>
-        <w:t>funcionalidad, dentro de esta etapa se considera la creación de estructuras en base de datos, creación de contextos y mapeo de objetos de base de datos a entidades.</w:t>
-      </w:r>
-    </w:p>
-    <w:p>
-      <w:pPr>
-        <w:jc w:val="both"/>
-      </w:pPr>
+        <w:t>A continuación, se procede a crear una prueba unitaria que simule la carga inicial de marcas, utilizando como marco de trabajo TDD y Nunit, el objetivo de esta prueba es identificar los objetos y estructuras necesarios que se requerirán para iniciar este desarrollo y simular el escenario sobre el cual trabajará esta funcionalidad</w:t>
+      </w:r>
     </w:p>
     <w:p/>
     <w:p>
       <w:pPr>
         <w:pStyle w:val="Ttulo2"/>
       </w:pPr>
-      <w:bookmarkStart w:id="13" w:name="_Toc110924506"/>
-      <w:r>
-        <w:t>Revisión HU-Carga Inicial de Marcas</w:t>
+      <w:bookmarkStart w:id="13" w:name="_Toc110924507"/>
+      <w:r>
+        <w:t>Revisión HU-Carga Inicial de Ejecutivos</w:t>
       </w:r>
       <w:bookmarkEnd w:id="13"/>
-    </w:p>
-    <w:p/>
-    <w:p>
-      <w:pPr>
-        <w:jc w:val="both"/>
-      </w:pPr>
-      <w:r>
-        <w:t>Se procede con la revisión de la historia de usuario correspondiente a la carga inicial de marcas, para lo cual se inicia con la creación del archivo Marcas.csv</w:t>
-      </w:r>
-    </w:p>
-    <w:p>
-      <w:pPr>
-        <w:jc w:val="both"/>
-      </w:pPr>
-    </w:p>
-    <w:p>
-      <w:pPr>
-        <w:jc w:val="both"/>
-      </w:pPr>
-      <w:r>
-        <w:t>A continuación, se procede a crear una prueba unitaria que simule la carga inicial de marcas, utilizando como marco de trabajo TDD y Nunit, el objetivo de esta prueba es identificar los objetos y estructuras necesarios que se requerirán para iniciar este desarrollo y simular el escenario sobre el cual trabajará esta funcionalidad</w:t>
-      </w:r>
-    </w:p>
-    <w:p/>
-    <w:p>
-      <w:pPr>
-        <w:pStyle w:val="Ttulo2"/>
-      </w:pPr>
-      <w:bookmarkStart w:id="14" w:name="_Toc110924507"/>
-      <w:r>
-        <w:t>Revisión HU-Carga Inicial de Ejecutivos</w:t>
-      </w:r>
-      <w:bookmarkEnd w:id="14"/>
     </w:p>
     <w:p/>
     <w:p>
@@ -4353,57 +4354,57 @@
       <w:pPr>
         <w:pStyle w:val="Ttulo1"/>
       </w:pPr>
-      <w:bookmarkStart w:id="15" w:name="_Toc110924508"/>
+      <w:bookmarkStart w:id="14" w:name="_Toc110924508"/>
       <w:r>
         <w:t>Onboarding 04-08-2022</w:t>
       </w:r>
+      <w:bookmarkEnd w:id="14"/>
+      <w:r>
+        <w:t xml:space="preserve"> </w:t>
+      </w:r>
+    </w:p>
+    <w:p/>
+    <w:p>
+      <w:pPr>
+        <w:pStyle w:val="Ttulo2"/>
+      </w:pPr>
+      <w:bookmarkStart w:id="15" w:name="_Toc110924509"/>
+      <w:r>
+        <w:t>Desarrollo de componentes y utilitarios</w:t>
+      </w:r>
       <w:bookmarkEnd w:id="15"/>
+    </w:p>
+    <w:p/>
+    <w:p>
+      <w:r>
+        <w:t>Dentro de esta etapa se procede con el desarrollo de componentes y utilitarios para manejar la</w:t>
+      </w:r>
+      <w:r>
+        <w:t>s respuestas, mapear entidades,</w:t>
+      </w:r>
       <w:r>
         <w:t xml:space="preserve"> </w:t>
       </w:r>
+      <w:r>
+        <w:t>constantes, contextos y relaciones que manejará la aplicación</w:t>
+      </w:r>
+      <w:r>
+        <w:t>.</w:t>
+      </w:r>
     </w:p>
     <w:p/>
     <w:p>
       <w:pPr>
         <w:pStyle w:val="Ttulo2"/>
       </w:pPr>
-      <w:bookmarkStart w:id="16" w:name="_Toc110924509"/>
-      <w:r>
-        <w:t>Desarrollo de componentes y utilitarios</w:t>
+      <w:bookmarkStart w:id="16" w:name="_Toc110924510"/>
+      <w:r>
+        <w:t>HU-</w:t>
+      </w:r>
+      <w:r>
+        <w:t>Administración de clientes</w:t>
       </w:r>
       <w:bookmarkEnd w:id="16"/>
-    </w:p>
-    <w:p/>
-    <w:p>
-      <w:r>
-        <w:t>Dentro de esta etapa se procede con el desarrollo de componentes y utilitarios para manejar la</w:t>
-      </w:r>
-      <w:r>
-        <w:t>s respuestas, mapear entidades,</w:t>
-      </w:r>
-      <w:r>
-        <w:t xml:space="preserve"> </w:t>
-      </w:r>
-      <w:r>
-        <w:t>constantes, contextos y relaciones que manejará la aplicación</w:t>
-      </w:r>
-      <w:r>
-        <w:t>.</w:t>
-      </w:r>
-    </w:p>
-    <w:p/>
-    <w:p>
-      <w:pPr>
-        <w:pStyle w:val="Ttulo2"/>
-      </w:pPr>
-      <w:bookmarkStart w:id="17" w:name="_Toc110924510"/>
-      <w:r>
-        <w:t>HU-</w:t>
-      </w:r>
-      <w:r>
-        <w:t>Administración de clientes</w:t>
-      </w:r>
-      <w:bookmarkEnd w:id="17"/>
     </w:p>
     <w:p/>
     <w:p>
@@ -4547,14 +4548,14 @@
       <w:pPr>
         <w:pStyle w:val="Ttulo2"/>
       </w:pPr>
-      <w:bookmarkStart w:id="18" w:name="_Toc110924511"/>
+      <w:bookmarkStart w:id="17" w:name="_Toc110924511"/>
       <w:r>
         <w:t>HU-</w:t>
       </w:r>
       <w:r>
         <w:t>Administración de Marcas</w:t>
       </w:r>
-      <w:bookmarkEnd w:id="18"/>
+      <w:bookmarkEnd w:id="17"/>
     </w:p>
     <w:p/>
     <w:p>
@@ -4681,7 +4682,7 @@
       <w:pPr>
         <w:pStyle w:val="Ttulo2"/>
       </w:pPr>
-      <w:bookmarkStart w:id="19" w:name="_Toc110924512"/>
+      <w:bookmarkStart w:id="18" w:name="_Toc110924512"/>
       <w:r>
         <w:t>HU-</w:t>
       </w:r>
@@ -4692,7 +4693,7 @@
       <w:r>
         <w:t>Vehiculos</w:t>
       </w:r>
-      <w:bookmarkEnd w:id="19"/>
+      <w:bookmarkEnd w:id="18"/>
       <w:proofErr w:type="spellEnd"/>
     </w:p>
     <w:p/>
@@ -4876,14 +4877,14 @@
       <w:pPr>
         <w:pStyle w:val="Ttulo2"/>
       </w:pPr>
-      <w:bookmarkStart w:id="20" w:name="_Toc110924513"/>
+      <w:bookmarkStart w:id="19" w:name="_Toc110924513"/>
       <w:r>
         <w:t>HU-</w:t>
       </w:r>
       <w:r>
         <w:t>Administración de Patios</w:t>
       </w:r>
-      <w:bookmarkEnd w:id="20"/>
+      <w:bookmarkEnd w:id="19"/>
     </w:p>
     <w:p/>
     <w:p>
@@ -5044,32 +5045,32 @@
       <w:pPr>
         <w:pStyle w:val="Ttulo1"/>
       </w:pPr>
-      <w:bookmarkStart w:id="21" w:name="_Toc110924514"/>
+      <w:bookmarkStart w:id="20" w:name="_Toc110924514"/>
       <w:r>
         <w:t>Onboarding 05-08-2022</w:t>
       </w:r>
+      <w:bookmarkEnd w:id="20"/>
+      <w:r>
+        <w:t xml:space="preserve"> </w:t>
+      </w:r>
+    </w:p>
+    <w:p/>
+    <w:p/>
+    <w:p>
+      <w:pPr>
+        <w:pStyle w:val="Ttulo2"/>
+      </w:pPr>
+      <w:bookmarkStart w:id="21" w:name="_Toc110924515"/>
+      <w:r>
+        <w:t>HU-</w:t>
+      </w:r>
+      <w:r>
+        <w:t xml:space="preserve">Asignación de </w:t>
+      </w:r>
+      <w:r>
+        <w:t>clientes</w:t>
+      </w:r>
       <w:bookmarkEnd w:id="21"/>
-      <w:r>
-        <w:t xml:space="preserve"> </w:t>
-      </w:r>
-    </w:p>
-    <w:p/>
-    <w:p/>
-    <w:p>
-      <w:pPr>
-        <w:pStyle w:val="Ttulo2"/>
-      </w:pPr>
-      <w:bookmarkStart w:id="22" w:name="_Toc110924515"/>
-      <w:r>
-        <w:t>HU-</w:t>
-      </w:r>
-      <w:r>
-        <w:t xml:space="preserve">Asignación de </w:t>
-      </w:r>
-      <w:r>
-        <w:t>clientes</w:t>
-      </w:r>
-      <w:bookmarkEnd w:id="22"/>
     </w:p>
     <w:p/>
     <w:p>
@@ -5097,7 +5098,15 @@
       </w:r>
       <w:proofErr w:type="spellEnd"/>
       <w:r>
-        <w:t xml:space="preserve"> de EntityFramework Core</w:t>
+        <w:t xml:space="preserve"> de </w:t>
+      </w:r>
+      <w:proofErr w:type="spellStart"/>
+      <w:r>
+        <w:t>EntityFramework</w:t>
+      </w:r>
+      <w:proofErr w:type="spellEnd"/>
+      <w:r>
+        <w:t xml:space="preserve"> Core</w:t>
       </w:r>
       <w:r>
         <w:t>.</w:t>
@@ -5245,7 +5254,7 @@
       <w:pPr>
         <w:pStyle w:val="Ttulo2"/>
       </w:pPr>
-      <w:bookmarkStart w:id="23" w:name="_Toc110924516"/>
+      <w:bookmarkStart w:id="22" w:name="_Toc110924516"/>
       <w:r>
         <w:t>HU-</w:t>
       </w:r>
@@ -5255,7 +5264,7 @@
       <w:r>
         <w:t>Crédito</w:t>
       </w:r>
-      <w:bookmarkEnd w:id="23"/>
+      <w:bookmarkEnd w:id="22"/>
     </w:p>
     <w:p/>
     <w:p>
@@ -5416,11 +5425,11 @@
       <w:pPr>
         <w:pStyle w:val="Ttulo2"/>
       </w:pPr>
-      <w:bookmarkStart w:id="24" w:name="_Toc110924517"/>
+      <w:bookmarkStart w:id="23" w:name="_Toc110924517"/>
       <w:r>
         <w:t>Pruebas de Integración</w:t>
       </w:r>
-      <w:bookmarkEnd w:id="24"/>
+      <w:bookmarkEnd w:id="23"/>
     </w:p>
     <w:p/>
     <w:p>
@@ -5477,14 +5486,14 @@
       <w:pPr>
         <w:pStyle w:val="Ttulo1"/>
       </w:pPr>
-      <w:bookmarkStart w:id="25" w:name="_Toc110924518"/>
+      <w:bookmarkStart w:id="24" w:name="_Toc110924518"/>
       <w:r>
         <w:t>Onboarding 08</w:t>
       </w:r>
       <w:r>
         <w:t>-08-2022</w:t>
       </w:r>
-      <w:bookmarkEnd w:id="25"/>
+      <w:bookmarkEnd w:id="24"/>
       <w:r>
         <w:t xml:space="preserve"> </w:t>
       </w:r>
@@ -5509,11 +5518,11 @@
         <w:autoSpaceDN w:val="0"/>
         <w:adjustRightInd w:val="0"/>
       </w:pPr>
-      <w:bookmarkStart w:id="26" w:name="_Toc110924519"/>
+      <w:bookmarkStart w:id="25" w:name="_Toc110924519"/>
       <w:r>
         <w:t>Observaciones Generales</w:t>
       </w:r>
-      <w:bookmarkEnd w:id="26"/>
+      <w:bookmarkEnd w:id="25"/>
     </w:p>
     <w:p>
       <w:pPr>
@@ -5560,11 +5569,11 @@
         <w:autoSpaceDN w:val="0"/>
         <w:adjustRightInd w:val="0"/>
       </w:pPr>
-      <w:bookmarkStart w:id="27" w:name="_Toc110924520"/>
+      <w:bookmarkStart w:id="26" w:name="_Toc110924520"/>
       <w:r>
         <w:t>Compromiso</w:t>
       </w:r>
-      <w:bookmarkEnd w:id="27"/>
+      <w:bookmarkEnd w:id="26"/>
     </w:p>
     <w:p>
       <w:pPr>
@@ -5591,22 +5600,18 @@
     <w:p/>
     <w:p/>
     <w:p/>
-    <w:p/>
-    <w:p/>
-    <w:p/>
-    <w:p/>
     <w:p>
       <w:pPr>
         <w:pStyle w:val="Ttulo1"/>
       </w:pPr>
-      <w:bookmarkStart w:id="28" w:name="_Toc110924521"/>
+      <w:bookmarkStart w:id="27" w:name="_Toc110924521"/>
       <w:r>
         <w:t>Anexos</w:t>
       </w:r>
-      <w:bookmarkEnd w:id="28"/>
-    </w:p>
-    <w:bookmarkStart w:id="29" w:name="_Test_simulación_Carga"/>
-    <w:bookmarkEnd w:id="29"/>
+      <w:bookmarkEnd w:id="27"/>
+    </w:p>
+    <w:bookmarkStart w:id="28" w:name="_Test_simulación_Carga"/>
+    <w:bookmarkEnd w:id="28"/>
     <w:p>
       <w:pPr>
         <w:pStyle w:val="Ttulo1"/>
@@ -5632,7 +5637,7 @@
         </w:rPr>
         <w:fldChar w:fldCharType="separate"/>
       </w:r>
-      <w:bookmarkStart w:id="30" w:name="_Toc110924522"/>
+      <w:bookmarkStart w:id="29" w:name="_Toc110924522"/>
       <w:r>
         <w:rPr>
           <w:rStyle w:val="Hipervnculo"/>
@@ -5649,7 +5654,7 @@
         </w:rPr>
         <w:t>Carga general de documentos</w:t>
       </w:r>
-      <w:bookmarkEnd w:id="30"/>
+      <w:bookmarkEnd w:id="29"/>
       <w:r>
         <w:rPr>
           <w:sz w:val="24"/>
@@ -5664,7 +5669,6 @@
           <w:noProof/>
           <w:lang w:val="en-US"/>
         </w:rPr>
-        <w:lastRenderedPageBreak/>
         <w:drawing>
           <wp:inline distT="0" distB="0" distL="0" distR="0" wp14:anchorId="09ACF987" wp14:editId="08C36CCC">
             <wp:extent cx="5943600" cy="6508750"/>
@@ -5711,28 +5715,27 @@
       <w:pPr>
         <w:pStyle w:val="Ttulo1"/>
       </w:pPr>
-      <w:bookmarkStart w:id="31" w:name="_Toc110924523"/>
+      <w:bookmarkStart w:id="30" w:name="_Toc110924523"/>
       <w:r>
         <w:t>Endpoints</w:t>
       </w:r>
+      <w:bookmarkEnd w:id="30"/>
+      <w:r>
+        <w:t xml:space="preserve"> </w:t>
+      </w:r>
+    </w:p>
+    <w:p/>
+    <w:p>
+      <w:pPr>
+        <w:pStyle w:val="Ttulo2"/>
+      </w:pPr>
+      <w:bookmarkStart w:id="31" w:name="_Administración_de_Clientes"/>
+      <w:bookmarkStart w:id="32" w:name="_Toc110924524"/>
       <w:bookmarkEnd w:id="31"/>
       <w:r>
-        <w:t xml:space="preserve"> </w:t>
-      </w:r>
-    </w:p>
-    <w:p/>
-    <w:p>
-      <w:pPr>
-        <w:pStyle w:val="Ttulo2"/>
-      </w:pPr>
-      <w:bookmarkStart w:id="32" w:name="_Administración_de_Clientes"/>
-      <w:bookmarkStart w:id="33" w:name="_Toc110924524"/>
+        <w:t>Administración de Clientes</w:t>
+      </w:r>
       <w:bookmarkEnd w:id="32"/>
-      <w:r>
-        <w:lastRenderedPageBreak/>
-        <w:t>Administración de Clientes</w:t>
-      </w:r>
-      <w:bookmarkEnd w:id="33"/>
     </w:p>
     <w:p>
       <w:r>
@@ -5782,8 +5785,8 @@
         <w:pStyle w:val="Ttulo3"/>
       </w:pPr>
     </w:p>
-    <w:bookmarkStart w:id="34" w:name="_Pruebas_Unitarias_Clientes"/>
-    <w:bookmarkEnd w:id="34"/>
+    <w:bookmarkStart w:id="33" w:name="_Pruebas_Unitarias_Clientes"/>
+    <w:bookmarkEnd w:id="33"/>
     <w:p>
       <w:pPr>
         <w:pStyle w:val="Ttulo3"/>
@@ -5797,7 +5800,7 @@
       <w:r>
         <w:fldChar w:fldCharType="separate"/>
       </w:r>
-      <w:bookmarkStart w:id="35" w:name="_Toc110924525"/>
+      <w:bookmarkStart w:id="34" w:name="_Toc110924525"/>
       <w:r>
         <w:rPr>
           <w:rStyle w:val="Hipervnculo"/>
@@ -5812,7 +5815,7 @@
         </w:rPr>
         <w:t xml:space="preserve"> Clientes</w:t>
       </w:r>
-      <w:bookmarkEnd w:id="35"/>
+      <w:bookmarkEnd w:id="34"/>
       <w:r>
         <w:fldChar w:fldCharType="end"/>
       </w:r>
@@ -5862,8 +5865,8 @@
     </w:p>
     <w:p/>
     <w:p/>
-    <w:bookmarkStart w:id="36" w:name="_Pruebas_de_Integración"/>
-    <w:bookmarkEnd w:id="36"/>
+    <w:bookmarkStart w:id="35" w:name="_Pruebas_de_Integración"/>
+    <w:bookmarkEnd w:id="35"/>
     <w:p>
       <w:pPr>
         <w:pStyle w:val="Ttulo3"/>
@@ -5877,7 +5880,7 @@
       <w:r>
         <w:fldChar w:fldCharType="separate"/>
       </w:r>
-      <w:bookmarkStart w:id="37" w:name="_Toc110924526"/>
+      <w:bookmarkStart w:id="36" w:name="_Toc110924526"/>
       <w:r>
         <w:rPr>
           <w:rStyle w:val="Hipervnculo"/>
@@ -5890,9 +5893,18 @@
           <w:rStyle w:val="Hipervnculo"/>
           <w:u w:val="none"/>
         </w:rPr>
-        <w:t xml:space="preserve"> Clientes Service</w:t>
-      </w:r>
-      <w:bookmarkEnd w:id="37"/>
+        <w:t xml:space="preserve"> Clientes </w:t>
+      </w:r>
+      <w:proofErr w:type="spellStart"/>
+      <w:r>
+        <w:rPr>
+          <w:rStyle w:val="Hipervnculo"/>
+          <w:u w:val="none"/>
+        </w:rPr>
+        <w:t>Service</w:t>
+      </w:r>
+      <w:bookmarkEnd w:id="36"/>
+      <w:proofErr w:type="spellEnd"/>
       <w:r>
         <w:fldChar w:fldCharType="end"/>
       </w:r>
@@ -5904,7 +5916,6 @@
           <w:noProof/>
           <w:lang w:val="en-US"/>
         </w:rPr>
-        <w:lastRenderedPageBreak/>
         <w:drawing>
           <wp:inline distT="0" distB="0" distL="0" distR="0" wp14:anchorId="6B50A030" wp14:editId="27F0FE21">
             <wp:extent cx="4922520" cy="5153920"/>
@@ -5951,13 +5962,14 @@
     <w:p/>
     <w:p/>
     <w:p/>
-    <w:bookmarkStart w:id="38" w:name="_Administración_de_Marcas"/>
-    <w:bookmarkEnd w:id="38"/>
+    <w:bookmarkStart w:id="37" w:name="_Administración_de_Marcas"/>
+    <w:bookmarkEnd w:id="37"/>
     <w:p>
       <w:pPr>
         <w:pStyle w:val="Ttulo2"/>
       </w:pPr>
       <w:r>
+        <w:lastRenderedPageBreak/>
         <w:fldChar w:fldCharType="begin"/>
       </w:r>
       <w:r>
@@ -5966,7 +5978,7 @@
       <w:r>
         <w:fldChar w:fldCharType="separate"/>
       </w:r>
-      <w:bookmarkStart w:id="39" w:name="_Toc110924527"/>
+      <w:bookmarkStart w:id="38" w:name="_Toc110924527"/>
       <w:r>
         <w:rPr>
           <w:rStyle w:val="Hipervnculo"/>
@@ -5974,7 +5986,7 @@
         </w:rPr>
         <w:t>Administración de Marcas</w:t>
       </w:r>
-      <w:bookmarkEnd w:id="39"/>
+      <w:bookmarkEnd w:id="38"/>
       <w:r>
         <w:fldChar w:fldCharType="end"/>
       </w:r>
@@ -6030,7 +6042,6 @@
         </w:rPr>
       </w:pPr>
       <w:r>
-        <w:lastRenderedPageBreak/>
         <w:fldChar w:fldCharType="begin"/>
       </w:r>
       <w:r>
@@ -6044,9 +6055,9 @@
       <w:pPr>
         <w:pStyle w:val="Ttulo3"/>
       </w:pPr>
-      <w:bookmarkStart w:id="40" w:name="_Pruebas_Unitarias_Marcas"/>
-      <w:bookmarkStart w:id="41" w:name="_Toc110924528"/>
-      <w:bookmarkEnd w:id="40"/>
+      <w:bookmarkStart w:id="39" w:name="_Pruebas_Unitarias_Marcas"/>
+      <w:bookmarkStart w:id="40" w:name="_Toc110924528"/>
+      <w:bookmarkEnd w:id="39"/>
       <w:r>
         <w:rPr>
           <w:rStyle w:val="Hipervnculo"/>
@@ -6054,7 +6065,7 @@
         </w:rPr>
         <w:t>Pruebas Unitarias Marcas</w:t>
       </w:r>
-      <w:bookmarkEnd w:id="41"/>
+      <w:bookmarkEnd w:id="40"/>
       <w:r>
         <w:fldChar w:fldCharType="end"/>
       </w:r>
@@ -6104,8 +6115,8 @@
       </w:r>
     </w:p>
     <w:p/>
-    <w:bookmarkStart w:id="42" w:name="_Administración_de_Vehículos"/>
-    <w:bookmarkEnd w:id="42"/>
+    <w:bookmarkStart w:id="41" w:name="_Administración_de_Vehículos"/>
+    <w:bookmarkEnd w:id="41"/>
     <w:p>
       <w:pPr>
         <w:pStyle w:val="Ttulo2"/>
@@ -6119,7 +6130,7 @@
       <w:r>
         <w:fldChar w:fldCharType="separate"/>
       </w:r>
-      <w:bookmarkStart w:id="43" w:name="_Toc110924529"/>
+      <w:bookmarkStart w:id="42" w:name="_Toc110924529"/>
       <w:r>
         <w:rPr>
           <w:rStyle w:val="Hipervnculo"/>
@@ -6127,7 +6138,7 @@
         </w:rPr>
         <w:t>Administración de Vehículos</w:t>
       </w:r>
-      <w:bookmarkEnd w:id="43"/>
+      <w:bookmarkEnd w:id="42"/>
       <w:r>
         <w:fldChar w:fldCharType="end"/>
       </w:r>
@@ -6180,10 +6191,10 @@
     <w:p/>
     <w:p/>
     <w:p/>
-    <w:bookmarkStart w:id="44" w:name="_Administración_de_Patio"/>
-    <w:bookmarkStart w:id="45" w:name="_Administración_de_Patios"/>
+    <w:bookmarkStart w:id="43" w:name="_Administración_de_Patio"/>
+    <w:bookmarkStart w:id="44" w:name="_Administración_de_Patios"/>
+    <w:bookmarkEnd w:id="43"/>
     <w:bookmarkEnd w:id="44"/>
-    <w:bookmarkEnd w:id="45"/>
     <w:p>
       <w:pPr>
         <w:pStyle w:val="Ttulo2"/>
@@ -6197,7 +6208,7 @@
       <w:r>
         <w:fldChar w:fldCharType="separate"/>
       </w:r>
-      <w:bookmarkStart w:id="46" w:name="_Toc110924530"/>
+      <w:bookmarkStart w:id="45" w:name="_Toc110924530"/>
       <w:r>
         <w:rPr>
           <w:rStyle w:val="Hipervnculo"/>
@@ -6211,7 +6222,7 @@
       <w:r>
         <w:t>s</w:t>
       </w:r>
-      <w:bookmarkEnd w:id="46"/>
+      <w:bookmarkEnd w:id="45"/>
     </w:p>
     <w:p/>
     <w:p>
@@ -6220,7 +6231,6 @@
           <w:noProof/>
           <w:lang w:val="en-US"/>
         </w:rPr>
-        <w:lastRenderedPageBreak/>
         <w:drawing>
           <wp:inline distT="0" distB="0" distL="0" distR="0" wp14:anchorId="55ACC62C" wp14:editId="27BD54CE">
             <wp:extent cx="5943600" cy="1089025"/>
@@ -6259,8 +6269,8 @@
       </w:r>
     </w:p>
     <w:p/>
-    <w:bookmarkStart w:id="47" w:name="_Asignación_de_Cliente"/>
-    <w:bookmarkEnd w:id="47"/>
+    <w:bookmarkStart w:id="46" w:name="_Asignación_de_Cliente"/>
+    <w:bookmarkEnd w:id="46"/>
     <w:p>
       <w:pPr>
         <w:pStyle w:val="Ttulo2"/>
@@ -6274,7 +6284,7 @@
       <w:r>
         <w:fldChar w:fldCharType="separate"/>
       </w:r>
-      <w:bookmarkStart w:id="48" w:name="_Toc110924531"/>
+      <w:bookmarkStart w:id="47" w:name="_Toc110924531"/>
       <w:r>
         <w:rPr>
           <w:rStyle w:val="Hipervnculo"/>
@@ -6282,7 +6292,7 @@
         </w:rPr>
         <w:t>Asignación de Cliente</w:t>
       </w:r>
-      <w:bookmarkEnd w:id="48"/>
+      <w:bookmarkEnd w:id="47"/>
       <w:r>
         <w:fldChar w:fldCharType="end"/>
       </w:r>
@@ -6356,17 +6366,20 @@
     <w:p/>
     <w:p/>
     <w:p/>
+    <w:p/>
+    <w:p/>
+    <w:p/>
     <w:p>
       <w:pPr>
         <w:pStyle w:val="Ttulo2"/>
       </w:pPr>
-      <w:bookmarkStart w:id="49" w:name="_Solicitud_de_crédito"/>
-      <w:bookmarkStart w:id="50" w:name="_Toc110924532"/>
+      <w:bookmarkStart w:id="48" w:name="_Solicitud_de_crédito"/>
+      <w:bookmarkStart w:id="49" w:name="_Toc110924532"/>
+      <w:bookmarkEnd w:id="48"/>
+      <w:r>
+        <w:t>Solicitud de crédito</w:t>
+      </w:r>
       <w:bookmarkEnd w:id="49"/>
-      <w:r>
-        <w:t>Solicitud de crédito</w:t>
-      </w:r>
-      <w:bookmarkEnd w:id="50"/>
     </w:p>
     <w:p/>
     <w:p>
@@ -6375,7 +6388,6 @@
           <w:noProof/>
           <w:lang w:val="en-US"/>
         </w:rPr>
-        <w:lastRenderedPageBreak/>
         <w:drawing>
           <wp:inline distT="0" distB="0" distL="0" distR="0" wp14:anchorId="48CFC8A1" wp14:editId="40A68260">
             <wp:extent cx="5943600" cy="689610"/>
@@ -6414,8 +6426,8 @@
       </w:r>
     </w:p>
     <w:p/>
-    <w:bookmarkStart w:id="51" w:name="_Pruebas_Unitarias_solicitud"/>
-    <w:bookmarkEnd w:id="51"/>
+    <w:bookmarkStart w:id="50" w:name="_Pruebas_Unitarias_solicitud"/>
+    <w:bookmarkEnd w:id="50"/>
     <w:p>
       <w:pPr>
         <w:pStyle w:val="Ttulo3"/>
@@ -6429,7 +6441,7 @@
       <w:r>
         <w:fldChar w:fldCharType="separate"/>
       </w:r>
-      <w:bookmarkStart w:id="52" w:name="_Toc110924533"/>
+      <w:bookmarkStart w:id="51" w:name="_Toc110924533"/>
       <w:r>
         <w:rPr>
           <w:rStyle w:val="Hipervnculo"/>
@@ -6444,7 +6456,7 @@
         </w:rPr>
         <w:t xml:space="preserve"> solicitud de crédito</w:t>
       </w:r>
-      <w:bookmarkEnd w:id="52"/>
+      <w:bookmarkEnd w:id="51"/>
       <w:r>
         <w:fldChar w:fldCharType="end"/>
       </w:r>
@@ -6502,12 +6514,8 @@
     <w:p/>
     <w:p/>
     <w:p/>
-    <w:p/>
-    <w:p/>
-    <w:p/>
-    <w:p/>
-    <w:bookmarkStart w:id="53" w:name="_Pruebas_de_Integración_1"/>
-    <w:bookmarkEnd w:id="53"/>
+    <w:bookmarkStart w:id="52" w:name="_Pruebas_de_Integración_1"/>
+    <w:bookmarkEnd w:id="52"/>
     <w:p>
       <w:pPr>
         <w:pStyle w:val="Ttulo3"/>
@@ -6522,7 +6530,7 @@
       <w:r>
         <w:fldChar w:fldCharType="separate"/>
       </w:r>
-      <w:bookmarkStart w:id="54" w:name="_Toc110924534"/>
+      <w:bookmarkStart w:id="53" w:name="_Toc110924534"/>
       <w:r>
         <w:rPr>
           <w:rStyle w:val="Hipervnculo"/>
@@ -6537,7 +6545,7 @@
         </w:rPr>
         <w:t xml:space="preserve"> solicitud de crédito</w:t>
       </w:r>
-      <w:bookmarkEnd w:id="54"/>
+      <w:bookmarkEnd w:id="53"/>
       <w:r>
         <w:fldChar w:fldCharType="end"/>
       </w:r>
@@ -6711,12 +6719,14 @@
     <w:p/>
     <w:p/>
     <w:p/>
+    <w:p/>
     <w:p>
       <w:r>
         <w:rPr>
           <w:noProof/>
           <w:lang w:val="en-US"/>
         </w:rPr>
+        <w:lastRenderedPageBreak/>
         <w:drawing>
           <wp:anchor distT="0" distB="0" distL="114300" distR="114300" simplePos="0" relativeHeight="251659264" behindDoc="0" locked="0" layoutInCell="1" allowOverlap="1" wp14:anchorId="5EF89A8D" wp14:editId="182F0BC4">
             <wp:simplePos x="0" y="0"/>
@@ -6783,6 +6793,173 @@
     <w:p/>
     <w:p/>
     <w:p/>
+    <w:p/>
+    <w:p/>
+    <w:p/>
+    <w:p/>
+    <w:p/>
+    <w:p/>
+    <w:p/>
+    <w:p/>
+    <w:p/>
+    <w:p/>
+    <w:p/>
+    <w:p>
+      <w:pPr>
+        <w:pStyle w:val="Ttulo1"/>
+      </w:pPr>
+      <w:r>
+        <w:t>Referencias.</w:t>
+      </w:r>
+    </w:p>
+    <w:p/>
+    <w:p>
+      <w:r>
+        <w:t>A manera de guía se agregan ciertas referencias que se revisaron para el apartado de Test unitarios.</w:t>
+      </w:r>
+    </w:p>
+    <w:p/>
+    <w:p>
+      <w:hyperlink r:id="rId24" w:history="1">
+        <w:r>
+          <w:rPr>
+            <w:rStyle w:val="Hipervnculo"/>
+          </w:rPr>
+          <w:t>https://docs.microsoft.com/en-us/dotnet/core/testing/unit-testing-best-practices</w:t>
+        </w:r>
+      </w:hyperlink>
+    </w:p>
+    <w:p>
+      <w:r>
+        <w:t>https://martinfowler.com/articles/practical-test-pyramid.html</w:t>
+      </w:r>
+    </w:p>
+    <w:p>
+      <w:hyperlink r:id="rId25" w:history="1">
+        <w:r>
+          <w:rPr>
+            <w:rStyle w:val="Hipervnculo"/>
+          </w:rPr>
+          <w:t>https://enterprisecraftsmanship.com/posts/you-naming-tests-wrong/</w:t>
+        </w:r>
+      </w:hyperlink>
+    </w:p>
+    <w:p>
+      <w:r>
+        <w:t>https://canro91.github.io/2021/0</w:t>
+      </w:r>
+      <w:r>
+        <w:t>4/12/UnitTestNamingConventions/</w:t>
+      </w:r>
+    </w:p>
+    <w:p>
+      <w:r>
+        <w:t>https://canro91.github.io/2021/07/05/UnitTestingBestPractices/</w:t>
+      </w:r>
+    </w:p>
+    <w:p>
+      <w:r>
+        <w:t>https://canro91.github.io/2021/03/29/UnitTestingCommonMistakes/</w:t>
+      </w:r>
+    </w:p>
+    <w:p>
+      <w:hyperlink r:id="rId26" w:history="1">
+        <w:r>
+          <w:rPr>
+            <w:rStyle w:val="Hipervnculo"/>
+          </w:rPr>
+          <w:t>https://canro91.github.io/2020/11/02/UnitTestingTips/</w:t>
+        </w:r>
+      </w:hyperlink>
+    </w:p>
+    <w:p>
+      <w:hyperlink r:id="rId27" w:history="1">
+        <w:r>
+          <w:rPr>
+            <w:rStyle w:val="Hipervnculo"/>
+          </w:rPr>
+          <w:t>https://canro91.github.io/assets/posts/2021-08-30-UnitTesting/UnitTesting101.pdf</w:t>
+        </w:r>
+      </w:hyperlink>
+    </w:p>
+    <w:p>
+      <w:bookmarkStart w:id="54" w:name="_GoBack"/>
+      <w:bookmarkEnd w:id="54"/>
+    </w:p>
+    <w:p/>
+    <w:p>
+      <w:r>
+        <w:t xml:space="preserve">Para el apartado de arquitectura de software se agregan </w:t>
+      </w:r>
+      <w:r>
+        <w:t>ciertas referencias que fueron revisadas.</w:t>
+      </w:r>
+    </w:p>
+    <w:p/>
+    <w:p>
+      <w:hyperlink r:id="rId28" w:history="1">
+        <w:r>
+          <w:rPr>
+            <w:rStyle w:val="Hipervnculo"/>
+          </w:rPr>
+          <w:t>https://docs.microsoft.com/en-us/dotnet/architecture/microservices/microservice-ddd-cqrs-patterns/ddd-oriented-microservice</w:t>
+        </w:r>
+      </w:hyperlink>
+    </w:p>
+    <w:p/>
+    <w:p>
+      <w:hyperlink r:id="rId29" w:history="1">
+        <w:r>
+          <w:rPr>
+            <w:rStyle w:val="Hipervnculo"/>
+          </w:rPr>
+          <w:t>https://blog.jacobsdata.com/2020/02/19/a-brief-intro-to-clean-architecture-clean-ddd-and-cqrs</w:t>
+        </w:r>
+      </w:hyperlink>
+    </w:p>
+    <w:p>
+      <w:hyperlink r:id="rId30" w:history="1">
+        <w:r>
+          <w:rPr>
+            <w:rStyle w:val="Hipervnculo"/>
+          </w:rPr>
+          <w:t>https://fullstackmark.com/post/11/better-software-design-with-clean-architecture</w:t>
+        </w:r>
+      </w:hyperlink>
+    </w:p>
+    <w:p/>
+    <w:p>
+      <w:hyperlink r:id="rId31" w:history="1">
+        <w:r>
+          <w:rPr>
+            <w:rStyle w:val="Hipervnculo"/>
+          </w:rPr>
+          <w:t>https://www.ijcaonline.org/archives/volume177/number42/mohammed-2020-ijca-919923.pdf</w:t>
+        </w:r>
+      </w:hyperlink>
+    </w:p>
+    <w:p/>
+    <w:p>
+      <w:hyperlink r:id="rId32" w:history="1">
+        <w:r>
+          <w:rPr>
+            <w:rStyle w:val="Hipervnculo"/>
+          </w:rPr>
+          <w:t>https://devintxcontent.blob.core.windows.net/showcontent/Speaker%20Presentations%20Spring%202019/Clean%20Architecture%20with%20ASP.NET%20Core.pdf</w:t>
+        </w:r>
+      </w:hyperlink>
+    </w:p>
+    <w:p/>
+    <w:p>
+      <w:hyperlink r:id="rId33" w:history="1">
+        <w:r>
+          <w:rPr>
+            <w:rStyle w:val="Hipervnculo"/>
+          </w:rPr>
+          <w:t>https://docs.microsoft.com/en-us/dotnet/architecture/microservices/microservice-ddd-cqrs-patterns/microservice-domain-model</w:t>
+        </w:r>
+      </w:hyperlink>
+    </w:p>
     <w:p/>
     <w:p/>
     <w:sectPr>
@@ -12905,17 +13082,6 @@
 </file>
 
 <file path=customXml/item1.xml><?xml version="1.0" encoding="utf-8"?>
-<p:properties xmlns:p="http://schemas.microsoft.com/office/2006/metadata/properties" xmlns:xsi="http://www.w3.org/2001/XMLSchema-instance" xmlns:pc="http://schemas.microsoft.com/office/infopath/2007/PartnerControls">
-  <documentManagement>
-    <lcf76f155ced4ddcb4097134ff3c332f xmlns="1cf5af2c-8113-4bdd-a1ee-dfb1a6e837b4">
-      <Terms xmlns="http://schemas.microsoft.com/office/infopath/2007/PartnerControls"/>
-    </lcf76f155ced4ddcb4097134ff3c332f>
-    <TaxCatchAll xmlns="e97e9979-510e-4255-b603-1961139aecd4" xsi:nil="true"/>
-  </documentManagement>
-</p:properties>
-</file>
-
-<file path=customXml/item2.xml><?xml version="1.0" encoding="utf-8"?>
 <ct:contentTypeSchema xmlns:ct="http://schemas.microsoft.com/office/2006/metadata/contentType" xmlns:ma="http://schemas.microsoft.com/office/2006/metadata/properties/metaAttributes" ct:_="" ma:_="" ma:contentTypeName="Documento" ma:contentTypeID="0x01010049AB42FA2FAA5E4B9AE16D50B29CA49D" ma:contentTypeVersion="14" ma:contentTypeDescription="Crear nuevo documento." ma:contentTypeScope="" ma:versionID="01555d4961c214c195ca8aa9075fa861">
   <xsd:schema xmlns:xsd="http://www.w3.org/2001/XMLSchema" xmlns:xs="http://www.w3.org/2001/XMLSchema" xmlns:p="http://schemas.microsoft.com/office/2006/metadata/properties" xmlns:ns2="1cf5af2c-8113-4bdd-a1ee-dfb1a6e837b4" xmlns:ns3="e97e9979-510e-4255-b603-1961139aecd4" targetNamespace="http://schemas.microsoft.com/office/2006/metadata/properties" ma:root="true" ma:fieldsID="6de98166ae9f2a9f40586b9520fd9582" ns2:_="" ns3:_="">
     <xsd:import namespace="1cf5af2c-8113-4bdd-a1ee-dfb1a6e837b4"/>
@@ -13144,6 +13310,17 @@
 </ct:contentTypeSchema>
 </file>
 
+<file path=customXml/item2.xml><?xml version="1.0" encoding="utf-8"?>
+<p:properties xmlns:p="http://schemas.microsoft.com/office/2006/metadata/properties" xmlns:xsi="http://www.w3.org/2001/XMLSchema-instance" xmlns:pc="http://schemas.microsoft.com/office/infopath/2007/PartnerControls">
+  <documentManagement>
+    <lcf76f155ced4ddcb4097134ff3c332f xmlns="1cf5af2c-8113-4bdd-a1ee-dfb1a6e837b4">
+      <Terms xmlns="http://schemas.microsoft.com/office/infopath/2007/PartnerControls"/>
+    </lcf76f155ced4ddcb4097134ff3c332f>
+    <TaxCatchAll xmlns="e97e9979-510e-4255-b603-1961139aecd4" xsi:nil="true"/>
+  </documentManagement>
+</p:properties>
+</file>
+
 <file path=customXml/item3.xml><?xml version="1.0" encoding="utf-8"?>
 <?mso-contentType ?>
 <FormTemplates xmlns="http://schemas.microsoft.com/sharepoint/v3/contenttype/forms">
@@ -13158,17 +13335,6 @@
 </file>
 
 <file path=customXml/itemProps1.xml><?xml version="1.0" encoding="utf-8"?>
-<ds:datastoreItem xmlns:ds="http://schemas.openxmlformats.org/officeDocument/2006/customXml" ds:itemID="{78A9C4E9-52D0-48DA-8424-060CA9862CC3}">
-  <ds:schemaRefs>
-    <ds:schemaRef ds:uri="http://schemas.microsoft.com/office/2006/metadata/properties"/>
-    <ds:schemaRef ds:uri="http://schemas.microsoft.com/office/infopath/2007/PartnerControls"/>
-    <ds:schemaRef ds:uri="1cf5af2c-8113-4bdd-a1ee-dfb1a6e837b4"/>
-    <ds:schemaRef ds:uri="e97e9979-510e-4255-b603-1961139aecd4"/>
-  </ds:schemaRefs>
-</ds:datastoreItem>
-</file>
-
-<file path=customXml/itemProps2.xml><?xml version="1.0" encoding="utf-8"?>
 <ds:datastoreItem xmlns:ds="http://schemas.openxmlformats.org/officeDocument/2006/customXml" ds:itemID="{D77C863D-C26F-41BA-A830-AD5D452ECAE4}">
   <ds:schemaRefs>
     <ds:schemaRef ds:uri="http://schemas.microsoft.com/office/2006/metadata/contentType"/>
@@ -13187,6 +13353,17 @@
 </ds:datastoreItem>
 </file>
 
+<file path=customXml/itemProps2.xml><?xml version="1.0" encoding="utf-8"?>
+<ds:datastoreItem xmlns:ds="http://schemas.openxmlformats.org/officeDocument/2006/customXml" ds:itemID="{78A9C4E9-52D0-48DA-8424-060CA9862CC3}">
+  <ds:schemaRefs>
+    <ds:schemaRef ds:uri="http://schemas.microsoft.com/office/2006/metadata/properties"/>
+    <ds:schemaRef ds:uri="http://schemas.microsoft.com/office/infopath/2007/PartnerControls"/>
+    <ds:schemaRef ds:uri="1cf5af2c-8113-4bdd-a1ee-dfb1a6e837b4"/>
+    <ds:schemaRef ds:uri="e97e9979-510e-4255-b603-1961139aecd4"/>
+  </ds:schemaRefs>
+</ds:datastoreItem>
+</file>
+
 <file path=customXml/itemProps3.xml><?xml version="1.0" encoding="utf-8"?>
 <ds:datastoreItem xmlns:ds="http://schemas.openxmlformats.org/officeDocument/2006/customXml" ds:itemID="{2C6D9D20-70EB-4333-A752-D9B56C92780A}">
   <ds:schemaRefs>
@@ -13196,7 +13373,7 @@
 </file>
 
 <file path=customXml/itemProps4.xml><?xml version="1.0" encoding="utf-8"?>
-<ds:datastoreItem xmlns:ds="http://schemas.openxmlformats.org/officeDocument/2006/customXml" ds:itemID="{44AF7CC1-9198-4602-B755-5B7356AE39E6}">
+<ds:datastoreItem xmlns:ds="http://schemas.openxmlformats.org/officeDocument/2006/customXml" ds:itemID="{E3DB8763-3EC1-463B-9A1F-E2321CD984E9}">
   <ds:schemaRefs>
     <ds:schemaRef ds:uri="http://schemas.openxmlformats.org/officeDocument/2006/bibliography"/>
   </ds:schemaRefs>

--- a/Onboarding_Victor_Fabian_Maldonado_Hernandez_Informe.docx
+++ b/Onboarding_Victor_Fabian_Maldonado_Hernandez_Informe.docx
@@ -956,9 +956,6 @@
     <w:p/>
     <w:p/>
     <w:p/>
-    <w:p/>
-    <w:p/>
-    <w:p/>
     <w:p>
       <w:pPr>
         <w:pStyle w:val="Ttulo1"/>
@@ -969,15 +966,18 @@
       <w:bookmarkStart w:id="0" w:name="_MON_1699732755"/>
       <w:bookmarkStart w:id="1" w:name="_MON_1699781220"/>
       <w:bookmarkStart w:id="2" w:name="_Toc110924497"/>
+      <w:bookmarkStart w:id="3" w:name="_Toc110941385"/>
       <w:bookmarkEnd w:id="0"/>
       <w:bookmarkEnd w:id="1"/>
       <w:r>
+        <w:lastRenderedPageBreak/>
         <w:t xml:space="preserve">Informe </w:t>
       </w:r>
       <w:r>
         <w:t>de parte de Colaborador</w:t>
       </w:r>
       <w:bookmarkEnd w:id="2"/>
+      <w:bookmarkEnd w:id="3"/>
     </w:p>
     <w:p/>
     <w:sdt>
@@ -1006,8 +1006,7 @@
           <w:pPr>
             <w:pStyle w:val="TtuloTDC"/>
             <w:rPr>
-              <w:noProof/>
-              <w:lang w:val="es-EC"/>
+              <w:lang w:val="es-ES"/>
             </w:rPr>
           </w:pPr>
           <w:r>
@@ -1043,7 +1042,7 @@
               <w:lang w:val="en-US"/>
             </w:rPr>
           </w:pPr>
-          <w:hyperlink w:anchor="_Toc110924498" w:history="1">
+          <w:hyperlink w:anchor="_Toc110941386" w:history="1">
             <w:r>
               <w:rPr>
                 <w:rStyle w:val="Hipervnculo"/>
@@ -1070,7 +1069,7 @@
                 <w:noProof/>
                 <w:webHidden/>
               </w:rPr>
-              <w:instrText xml:space="preserve"> PAGEREF _Toc110924498 \h </w:instrText>
+              <w:instrText xml:space="preserve"> PAGEREF _Toc110941386 \h </w:instrText>
             </w:r>
             <w:r>
               <w:rPr>
@@ -1115,7 +1114,7 @@
               <w:lang w:val="en-US"/>
             </w:rPr>
           </w:pPr>
-          <w:hyperlink w:anchor="_Toc110924499" w:history="1">
+          <w:hyperlink w:anchor="_Toc110941387" w:history="1">
             <w:r>
               <w:rPr>
                 <w:rStyle w:val="Hipervnculo"/>
@@ -1142,7 +1141,7 @@
                 <w:noProof/>
                 <w:webHidden/>
               </w:rPr>
-              <w:instrText xml:space="preserve"> PAGEREF _Toc110924499 \h </w:instrText>
+              <w:instrText xml:space="preserve"> PAGEREF _Toc110941387 \h </w:instrText>
             </w:r>
             <w:r>
               <w:rPr>
@@ -1187,7 +1186,7 @@
               <w:lang w:val="en-US"/>
             </w:rPr>
           </w:pPr>
-          <w:hyperlink w:anchor="_Toc110924500" w:history="1">
+          <w:hyperlink w:anchor="_Toc110941388" w:history="1">
             <w:r>
               <w:rPr>
                 <w:rStyle w:val="Hipervnculo"/>
@@ -1214,7 +1213,7 @@
                 <w:noProof/>
                 <w:webHidden/>
               </w:rPr>
-              <w:instrText xml:space="preserve"> PAGEREF _Toc110924500 \h </w:instrText>
+              <w:instrText xml:space="preserve"> PAGEREF _Toc110941388 \h </w:instrText>
             </w:r>
             <w:r>
               <w:rPr>
@@ -1259,7 +1258,7 @@
               <w:lang w:val="en-US"/>
             </w:rPr>
           </w:pPr>
-          <w:hyperlink w:anchor="_Toc110924501" w:history="1">
+          <w:hyperlink w:anchor="_Toc110941389" w:history="1">
             <w:r>
               <w:rPr>
                 <w:rStyle w:val="Hipervnculo"/>
@@ -1286,7 +1285,7 @@
                 <w:noProof/>
                 <w:webHidden/>
               </w:rPr>
-              <w:instrText xml:space="preserve"> PAGEREF _Toc110924501 \h </w:instrText>
+              <w:instrText xml:space="preserve"> PAGEREF _Toc110941389 \h </w:instrText>
             </w:r>
             <w:r>
               <w:rPr>
@@ -1331,7 +1330,7 @@
               <w:lang w:val="en-US"/>
             </w:rPr>
           </w:pPr>
-          <w:hyperlink w:anchor="_Toc110924502" w:history="1">
+          <w:hyperlink w:anchor="_Toc110941390" w:history="1">
             <w:r>
               <w:rPr>
                 <w:rStyle w:val="Hipervnculo"/>
@@ -1358,7 +1357,7 @@
                 <w:noProof/>
                 <w:webHidden/>
               </w:rPr>
-              <w:instrText xml:space="preserve"> PAGEREF _Toc110924502 \h </w:instrText>
+              <w:instrText xml:space="preserve"> PAGEREF _Toc110941390 \h </w:instrText>
             </w:r>
             <w:r>
               <w:rPr>
@@ -1403,7 +1402,7 @@
               <w:lang w:val="en-US"/>
             </w:rPr>
           </w:pPr>
-          <w:hyperlink w:anchor="_Toc110924503" w:history="1">
+          <w:hyperlink w:anchor="_Toc110941391" w:history="1">
             <w:r>
               <w:rPr>
                 <w:rStyle w:val="Hipervnculo"/>
@@ -1430,7 +1429,7 @@
                 <w:noProof/>
                 <w:webHidden/>
               </w:rPr>
-              <w:instrText xml:space="preserve"> PAGEREF _Toc110924503 \h </w:instrText>
+              <w:instrText xml:space="preserve"> PAGEREF _Toc110941391 \h </w:instrText>
             </w:r>
             <w:r>
               <w:rPr>
@@ -1450,7 +1449,7 @@
                 <w:noProof/>
                 <w:webHidden/>
               </w:rPr>
-              <w:t>4</w:t>
+              <w:t>5</w:t>
             </w:r>
             <w:r>
               <w:rPr>
@@ -1475,7 +1474,7 @@
               <w:lang w:val="en-US"/>
             </w:rPr>
           </w:pPr>
-          <w:hyperlink w:anchor="_Toc110924504" w:history="1">
+          <w:hyperlink w:anchor="_Toc110941392" w:history="1">
             <w:r>
               <w:rPr>
                 <w:rStyle w:val="Hipervnculo"/>
@@ -1502,7 +1501,7 @@
                 <w:noProof/>
                 <w:webHidden/>
               </w:rPr>
-              <w:instrText xml:space="preserve"> PAGEREF _Toc110924504 \h </w:instrText>
+              <w:instrText xml:space="preserve"> PAGEREF _Toc110941392 \h </w:instrText>
             </w:r>
             <w:r>
               <w:rPr>
@@ -1547,7 +1546,7 @@
               <w:lang w:val="en-US"/>
             </w:rPr>
           </w:pPr>
-          <w:hyperlink w:anchor="_Toc110924505" w:history="1">
+          <w:hyperlink w:anchor="_Toc110941393" w:history="1">
             <w:r>
               <w:rPr>
                 <w:rStyle w:val="Hipervnculo"/>
@@ -1574,7 +1573,7 @@
                 <w:noProof/>
                 <w:webHidden/>
               </w:rPr>
-              <w:instrText xml:space="preserve"> PAGEREF _Toc110924505 \h </w:instrText>
+              <w:instrText xml:space="preserve"> PAGEREF _Toc110941393 \h </w:instrText>
             </w:r>
             <w:r>
               <w:rPr>
@@ -1619,7 +1618,7 @@
               <w:lang w:val="en-US"/>
             </w:rPr>
           </w:pPr>
-          <w:hyperlink w:anchor="_Toc110924506" w:history="1">
+          <w:hyperlink w:anchor="_Toc110941394" w:history="1">
             <w:r>
               <w:rPr>
                 <w:rStyle w:val="Hipervnculo"/>
@@ -1646,7 +1645,7 @@
                 <w:noProof/>
                 <w:webHidden/>
               </w:rPr>
-              <w:instrText xml:space="preserve"> PAGEREF _Toc110924506 \h </w:instrText>
+              <w:instrText xml:space="preserve"> PAGEREF _Toc110941394 \h </w:instrText>
             </w:r>
             <w:r>
               <w:rPr>
@@ -1691,7 +1690,7 @@
               <w:lang w:val="en-US"/>
             </w:rPr>
           </w:pPr>
-          <w:hyperlink w:anchor="_Toc110924507" w:history="1">
+          <w:hyperlink w:anchor="_Toc110941395" w:history="1">
             <w:r>
               <w:rPr>
                 <w:rStyle w:val="Hipervnculo"/>
@@ -1718,7 +1717,7 @@
                 <w:noProof/>
                 <w:webHidden/>
               </w:rPr>
-              <w:instrText xml:space="preserve"> PAGEREF _Toc110924507 \h </w:instrText>
+              <w:instrText xml:space="preserve"> PAGEREF _Toc110941395 \h </w:instrText>
             </w:r>
             <w:r>
               <w:rPr>
@@ -1763,7 +1762,7 @@
               <w:lang w:val="en-US"/>
             </w:rPr>
           </w:pPr>
-          <w:hyperlink w:anchor="_Toc110924508" w:history="1">
+          <w:hyperlink w:anchor="_Toc110941396" w:history="1">
             <w:r>
               <w:rPr>
                 <w:rStyle w:val="Hipervnculo"/>
@@ -1790,7 +1789,7 @@
                 <w:noProof/>
                 <w:webHidden/>
               </w:rPr>
-              <w:instrText xml:space="preserve"> PAGEREF _Toc110924508 \h </w:instrText>
+              <w:instrText xml:space="preserve"> PAGEREF _Toc110941396 \h </w:instrText>
             </w:r>
             <w:r>
               <w:rPr>
@@ -1835,7 +1834,7 @@
               <w:lang w:val="en-US"/>
             </w:rPr>
           </w:pPr>
-          <w:hyperlink w:anchor="_Toc110924509" w:history="1">
+          <w:hyperlink w:anchor="_Toc110941397" w:history="1">
             <w:r>
               <w:rPr>
                 <w:rStyle w:val="Hipervnculo"/>
@@ -1862,7 +1861,7 @@
                 <w:noProof/>
                 <w:webHidden/>
               </w:rPr>
-              <w:instrText xml:space="preserve"> PAGEREF _Toc110924509 \h </w:instrText>
+              <w:instrText xml:space="preserve"> PAGEREF _Toc110941397 \h </w:instrText>
             </w:r>
             <w:r>
               <w:rPr>
@@ -1907,7 +1906,7 @@
               <w:lang w:val="en-US"/>
             </w:rPr>
           </w:pPr>
-          <w:hyperlink w:anchor="_Toc110924510" w:history="1">
+          <w:hyperlink w:anchor="_Toc110941398" w:history="1">
             <w:r>
               <w:rPr>
                 <w:rStyle w:val="Hipervnculo"/>
@@ -1934,7 +1933,7 @@
                 <w:noProof/>
                 <w:webHidden/>
               </w:rPr>
-              <w:instrText xml:space="preserve"> PAGEREF _Toc110924510 \h </w:instrText>
+              <w:instrText xml:space="preserve"> PAGEREF _Toc110941398 \h </w:instrText>
             </w:r>
             <w:r>
               <w:rPr>
@@ -1979,7 +1978,7 @@
               <w:lang w:val="en-US"/>
             </w:rPr>
           </w:pPr>
-          <w:hyperlink w:anchor="_Toc110924511" w:history="1">
+          <w:hyperlink w:anchor="_Toc110941399" w:history="1">
             <w:r>
               <w:rPr>
                 <w:rStyle w:val="Hipervnculo"/>
@@ -2006,7 +2005,7 @@
                 <w:noProof/>
                 <w:webHidden/>
               </w:rPr>
-              <w:instrText xml:space="preserve"> PAGEREF _Toc110924511 \h </w:instrText>
+              <w:instrText xml:space="preserve"> PAGEREF _Toc110941399 \h </w:instrText>
             </w:r>
             <w:r>
               <w:rPr>
@@ -2051,7 +2050,7 @@
               <w:lang w:val="en-US"/>
             </w:rPr>
           </w:pPr>
-          <w:hyperlink w:anchor="_Toc110924512" w:history="1">
+          <w:hyperlink w:anchor="_Toc110941400" w:history="1">
             <w:r>
               <w:rPr>
                 <w:rStyle w:val="Hipervnculo"/>
@@ -2078,7 +2077,7 @@
                 <w:noProof/>
                 <w:webHidden/>
               </w:rPr>
-              <w:instrText xml:space="preserve"> PAGEREF _Toc110924512 \h </w:instrText>
+              <w:instrText xml:space="preserve"> PAGEREF _Toc110941400 \h </w:instrText>
             </w:r>
             <w:r>
               <w:rPr>
@@ -2123,7 +2122,7 @@
               <w:lang w:val="en-US"/>
             </w:rPr>
           </w:pPr>
-          <w:hyperlink w:anchor="_Toc110924513" w:history="1">
+          <w:hyperlink w:anchor="_Toc110941401" w:history="1">
             <w:r>
               <w:rPr>
                 <w:rStyle w:val="Hipervnculo"/>
@@ -2150,7 +2149,7 @@
                 <w:noProof/>
                 <w:webHidden/>
               </w:rPr>
-              <w:instrText xml:space="preserve"> PAGEREF _Toc110924513 \h </w:instrText>
+              <w:instrText xml:space="preserve"> PAGEREF _Toc110941401 \h </w:instrText>
             </w:r>
             <w:r>
               <w:rPr>
@@ -2195,7 +2194,7 @@
               <w:lang w:val="en-US"/>
             </w:rPr>
           </w:pPr>
-          <w:hyperlink w:anchor="_Toc110924514" w:history="1">
+          <w:hyperlink w:anchor="_Toc110941402" w:history="1">
             <w:r>
               <w:rPr>
                 <w:rStyle w:val="Hipervnculo"/>
@@ -2222,7 +2221,7 @@
                 <w:noProof/>
                 <w:webHidden/>
               </w:rPr>
-              <w:instrText xml:space="preserve"> PAGEREF _Toc110924514 \h </w:instrText>
+              <w:instrText xml:space="preserve"> PAGEREF _Toc110941402 \h </w:instrText>
             </w:r>
             <w:r>
               <w:rPr>
@@ -2267,7 +2266,7 @@
               <w:lang w:val="en-US"/>
             </w:rPr>
           </w:pPr>
-          <w:hyperlink w:anchor="_Toc110924515" w:history="1">
+          <w:hyperlink w:anchor="_Toc110941403" w:history="1">
             <w:r>
               <w:rPr>
                 <w:rStyle w:val="Hipervnculo"/>
@@ -2294,7 +2293,7 @@
                 <w:noProof/>
                 <w:webHidden/>
               </w:rPr>
-              <w:instrText xml:space="preserve"> PAGEREF _Toc110924515 \h </w:instrText>
+              <w:instrText xml:space="preserve"> PAGEREF _Toc110941403 \h </w:instrText>
             </w:r>
             <w:r>
               <w:rPr>
@@ -2339,7 +2338,7 @@
               <w:lang w:val="en-US"/>
             </w:rPr>
           </w:pPr>
-          <w:hyperlink w:anchor="_Toc110924516" w:history="1">
+          <w:hyperlink w:anchor="_Toc110941404" w:history="1">
             <w:r>
               <w:rPr>
                 <w:rStyle w:val="Hipervnculo"/>
@@ -2366,7 +2365,7 @@
                 <w:noProof/>
                 <w:webHidden/>
               </w:rPr>
-              <w:instrText xml:space="preserve"> PAGEREF _Toc110924516 \h </w:instrText>
+              <w:instrText xml:space="preserve"> PAGEREF _Toc110941404 \h </w:instrText>
             </w:r>
             <w:r>
               <w:rPr>
@@ -2411,7 +2410,7 @@
               <w:lang w:val="en-US"/>
             </w:rPr>
           </w:pPr>
-          <w:hyperlink w:anchor="_Toc110924517" w:history="1">
+          <w:hyperlink w:anchor="_Toc110941405" w:history="1">
             <w:r>
               <w:rPr>
                 <w:rStyle w:val="Hipervnculo"/>
@@ -2438,7 +2437,7 @@
                 <w:noProof/>
                 <w:webHidden/>
               </w:rPr>
-              <w:instrText xml:space="preserve"> PAGEREF _Toc110924517 \h </w:instrText>
+              <w:instrText xml:space="preserve"> PAGEREF _Toc110941405 \h </w:instrText>
             </w:r>
             <w:r>
               <w:rPr>
@@ -2483,20 +2482,13 @@
               <w:lang w:val="en-US"/>
             </w:rPr>
           </w:pPr>
-          <w:hyperlink w:anchor="_Toc110924518" w:history="1">
+          <w:hyperlink w:anchor="_Toc110941406" w:history="1">
             <w:r>
               <w:rPr>
                 <w:rStyle w:val="Hipervnculo"/>
                 <w:noProof/>
               </w:rPr>
-              <w:t>Onboarding 08</w:t>
-            </w:r>
-            <w:r>
-              <w:rPr>
-                <w:rStyle w:val="Hipervnculo"/>
-                <w:noProof/>
-              </w:rPr>
-              <w:t>-08-2022</w:t>
+              <w:t>Onboarding 08-08-2022</w:t>
             </w:r>
             <w:r>
               <w:rPr>
@@ -2517,7 +2509,7 @@
                 <w:noProof/>
                 <w:webHidden/>
               </w:rPr>
-              <w:instrText xml:space="preserve"> PAGEREF _Toc110924518 \h </w:instrText>
+              <w:instrText xml:space="preserve"> PAGEREF _Toc110941406 \h </w:instrText>
             </w:r>
             <w:r>
               <w:rPr>
@@ -2562,7 +2554,7 @@
               <w:lang w:val="en-US"/>
             </w:rPr>
           </w:pPr>
-          <w:hyperlink w:anchor="_Toc110924519" w:history="1">
+          <w:hyperlink w:anchor="_Toc110941407" w:history="1">
             <w:r>
               <w:rPr>
                 <w:rStyle w:val="Hipervnculo"/>
@@ -2589,7 +2581,7 @@
                 <w:noProof/>
                 <w:webHidden/>
               </w:rPr>
-              <w:instrText xml:space="preserve"> PAGEREF _Toc110924519 \h </w:instrText>
+              <w:instrText xml:space="preserve"> PAGEREF _Toc110941407 \h </w:instrText>
             </w:r>
             <w:r>
               <w:rPr>
@@ -2634,7 +2626,7 @@
               <w:lang w:val="en-US"/>
             </w:rPr>
           </w:pPr>
-          <w:hyperlink w:anchor="_Toc110924520" w:history="1">
+          <w:hyperlink w:anchor="_Toc110941408" w:history="1">
             <w:r>
               <w:rPr>
                 <w:rStyle w:val="Hipervnculo"/>
@@ -2661,7 +2653,7 @@
                 <w:noProof/>
                 <w:webHidden/>
               </w:rPr>
-              <w:instrText xml:space="preserve"> PAGEREF _Toc110924520 \h </w:instrText>
+              <w:instrText xml:space="preserve"> PAGEREF _Toc110941408 \h </w:instrText>
             </w:r>
             <w:r>
               <w:rPr>
@@ -2706,7 +2698,7 @@
               <w:lang w:val="en-US"/>
             </w:rPr>
           </w:pPr>
-          <w:hyperlink w:anchor="_Toc110924521" w:history="1">
+          <w:hyperlink w:anchor="_Toc110941409" w:history="1">
             <w:r>
               <w:rPr>
                 <w:rStyle w:val="Hipervnculo"/>
@@ -2733,7 +2725,7 @@
                 <w:noProof/>
                 <w:webHidden/>
               </w:rPr>
-              <w:instrText xml:space="preserve"> PAGEREF _Toc110924521 \h </w:instrText>
+              <w:instrText xml:space="preserve"> PAGEREF _Toc110941409 \h </w:instrText>
             </w:r>
             <w:r>
               <w:rPr>
@@ -2778,7 +2770,7 @@
               <w:lang w:val="en-US"/>
             </w:rPr>
           </w:pPr>
-          <w:hyperlink w:anchor="_Toc110924522" w:history="1">
+          <w:hyperlink w:anchor="_Toc110941410" w:history="1">
             <w:r>
               <w:rPr>
                 <w:rStyle w:val="Hipervnculo"/>
@@ -2805,7 +2797,7 @@
                 <w:noProof/>
                 <w:webHidden/>
               </w:rPr>
-              <w:instrText xml:space="preserve"> PAGEREF _Toc110924522 \h </w:instrText>
+              <w:instrText xml:space="preserve"> PAGEREF _Toc110941410 \h </w:instrText>
             </w:r>
             <w:r>
               <w:rPr>
@@ -2850,7 +2842,7 @@
               <w:lang w:val="en-US"/>
             </w:rPr>
           </w:pPr>
-          <w:hyperlink w:anchor="_Toc110924523" w:history="1">
+          <w:hyperlink w:anchor="_Toc110941411" w:history="1">
             <w:r>
               <w:rPr>
                 <w:rStyle w:val="Hipervnculo"/>
@@ -2877,7 +2869,7 @@
                 <w:noProof/>
                 <w:webHidden/>
               </w:rPr>
-              <w:instrText xml:space="preserve"> PAGEREF _Toc110924523 \h </w:instrText>
+              <w:instrText xml:space="preserve"> PAGEREF _Toc110941411 \h </w:instrText>
             </w:r>
             <w:r>
               <w:rPr>
@@ -2922,7 +2914,7 @@
               <w:lang w:val="en-US"/>
             </w:rPr>
           </w:pPr>
-          <w:hyperlink w:anchor="_Toc110924524" w:history="1">
+          <w:hyperlink w:anchor="_Toc110941412" w:history="1">
             <w:r>
               <w:rPr>
                 <w:rStyle w:val="Hipervnculo"/>
@@ -2949,7 +2941,7 @@
                 <w:noProof/>
                 <w:webHidden/>
               </w:rPr>
-              <w:instrText xml:space="preserve"> PAGEREF _Toc110924524 \h </w:instrText>
+              <w:instrText xml:space="preserve"> PAGEREF _Toc110941412 \h </w:instrText>
             </w:r>
             <w:r>
               <w:rPr>
@@ -2994,7 +2986,7 @@
               <w:lang w:val="en-US"/>
             </w:rPr>
           </w:pPr>
-          <w:hyperlink w:anchor="_Toc110924525" w:history="1">
+          <w:hyperlink w:anchor="_Toc110941413" w:history="1">
             <w:r>
               <w:rPr>
                 <w:rStyle w:val="Hipervnculo"/>
@@ -3021,7 +3013,7 @@
                 <w:noProof/>
                 <w:webHidden/>
               </w:rPr>
-              <w:instrText xml:space="preserve"> PAGEREF _Toc110924525 \h </w:instrText>
+              <w:instrText xml:space="preserve"> PAGEREF _Toc110941413 \h </w:instrText>
             </w:r>
             <w:r>
               <w:rPr>
@@ -3066,7 +3058,7 @@
               <w:lang w:val="en-US"/>
             </w:rPr>
           </w:pPr>
-          <w:hyperlink w:anchor="_Toc110924526" w:history="1">
+          <w:hyperlink w:anchor="_Toc110941414" w:history="1">
             <w:r>
               <w:rPr>
                 <w:rStyle w:val="Hipervnculo"/>
@@ -3093,7 +3085,7 @@
                 <w:noProof/>
                 <w:webHidden/>
               </w:rPr>
-              <w:instrText xml:space="preserve"> PAGEREF _Toc110924526 \h </w:instrText>
+              <w:instrText xml:space="preserve"> PAGEREF _Toc110941414 \h </w:instrText>
             </w:r>
             <w:r>
               <w:rPr>
@@ -3138,7 +3130,7 @@
               <w:lang w:val="en-US"/>
             </w:rPr>
           </w:pPr>
-          <w:hyperlink w:anchor="_Toc110924527" w:history="1">
+          <w:hyperlink w:anchor="_Toc110941415" w:history="1">
             <w:r>
               <w:rPr>
                 <w:rStyle w:val="Hipervnculo"/>
@@ -3165,7 +3157,7 @@
                 <w:noProof/>
                 <w:webHidden/>
               </w:rPr>
-              <w:instrText xml:space="preserve"> PAGEREF _Toc110924527 \h </w:instrText>
+              <w:instrText xml:space="preserve"> PAGEREF _Toc110941415 \h </w:instrText>
             </w:r>
             <w:r>
               <w:rPr>
@@ -3210,7 +3202,7 @@
               <w:lang w:val="en-US"/>
             </w:rPr>
           </w:pPr>
-          <w:hyperlink w:anchor="_Toc110924528" w:history="1">
+          <w:hyperlink w:anchor="_Toc110941416" w:history="1">
             <w:r>
               <w:rPr>
                 <w:rStyle w:val="Hipervnculo"/>
@@ -3237,7 +3229,7 @@
                 <w:noProof/>
                 <w:webHidden/>
               </w:rPr>
-              <w:instrText xml:space="preserve"> PAGEREF _Toc110924528 \h </w:instrText>
+              <w:instrText xml:space="preserve"> PAGEREF _Toc110941416 \h </w:instrText>
             </w:r>
             <w:r>
               <w:rPr>
@@ -3282,7 +3274,7 @@
               <w:lang w:val="en-US"/>
             </w:rPr>
           </w:pPr>
-          <w:hyperlink w:anchor="_Toc110924529" w:history="1">
+          <w:hyperlink w:anchor="_Toc110941417" w:history="1">
             <w:r>
               <w:rPr>
                 <w:rStyle w:val="Hipervnculo"/>
@@ -3309,7 +3301,7 @@
                 <w:noProof/>
                 <w:webHidden/>
               </w:rPr>
-              <w:instrText xml:space="preserve"> PAGEREF _Toc110924529 \h </w:instrText>
+              <w:instrText xml:space="preserve"> PAGEREF _Toc110941417 \h </w:instrText>
             </w:r>
             <w:r>
               <w:rPr>
@@ -3354,7 +3346,7 @@
               <w:lang w:val="en-US"/>
             </w:rPr>
           </w:pPr>
-          <w:hyperlink w:anchor="_Toc110924530" w:history="1">
+          <w:hyperlink w:anchor="_Toc110941418" w:history="1">
             <w:r>
               <w:rPr>
                 <w:rStyle w:val="Hipervnculo"/>
@@ -3381,7 +3373,7 @@
                 <w:noProof/>
                 <w:webHidden/>
               </w:rPr>
-              <w:instrText xml:space="preserve"> PAGEREF _Toc110924530 \h </w:instrText>
+              <w:instrText xml:space="preserve"> PAGEREF _Toc110941418 \h </w:instrText>
             </w:r>
             <w:r>
               <w:rPr>
@@ -3426,7 +3418,7 @@
               <w:lang w:val="en-US"/>
             </w:rPr>
           </w:pPr>
-          <w:hyperlink w:anchor="_Toc110924531" w:history="1">
+          <w:hyperlink w:anchor="_Toc110941419" w:history="1">
             <w:r>
               <w:rPr>
                 <w:rStyle w:val="Hipervnculo"/>
@@ -3453,7 +3445,7 @@
                 <w:noProof/>
                 <w:webHidden/>
               </w:rPr>
-              <w:instrText xml:space="preserve"> PAGEREF _Toc110924531 \h </w:instrText>
+              <w:instrText xml:space="preserve"> PAGEREF _Toc110941419 \h </w:instrText>
             </w:r>
             <w:r>
               <w:rPr>
@@ -3498,7 +3490,7 @@
               <w:lang w:val="en-US"/>
             </w:rPr>
           </w:pPr>
-          <w:hyperlink w:anchor="_Toc110924532" w:history="1">
+          <w:hyperlink w:anchor="_Toc110941420" w:history="1">
             <w:r>
               <w:rPr>
                 <w:rStyle w:val="Hipervnculo"/>
@@ -3525,7 +3517,7 @@
                 <w:noProof/>
                 <w:webHidden/>
               </w:rPr>
-              <w:instrText xml:space="preserve"> PAGEREF _Toc110924532 \h </w:instrText>
+              <w:instrText xml:space="preserve"> PAGEREF _Toc110941420 \h </w:instrText>
             </w:r>
             <w:r>
               <w:rPr>
@@ -3570,7 +3562,7 @@
               <w:lang w:val="en-US"/>
             </w:rPr>
           </w:pPr>
-          <w:hyperlink w:anchor="_Toc110924533" w:history="1">
+          <w:hyperlink w:anchor="_Toc110941421" w:history="1">
             <w:r>
               <w:rPr>
                 <w:rStyle w:val="Hipervnculo"/>
@@ -3597,7 +3589,7 @@
                 <w:noProof/>
                 <w:webHidden/>
               </w:rPr>
-              <w:instrText xml:space="preserve"> PAGEREF _Toc110924533 \h </w:instrText>
+              <w:instrText xml:space="preserve"> PAGEREF _Toc110941421 \h </w:instrText>
             </w:r>
             <w:r>
               <w:rPr>
@@ -3642,7 +3634,7 @@
               <w:lang w:val="en-US"/>
             </w:rPr>
           </w:pPr>
-          <w:hyperlink w:anchor="_Toc110924534" w:history="1">
+          <w:hyperlink w:anchor="_Toc110941422" w:history="1">
             <w:r>
               <w:rPr>
                 <w:rStyle w:val="Hipervnculo"/>
@@ -3669,7 +3661,7 @@
                 <w:noProof/>
                 <w:webHidden/>
               </w:rPr>
-              <w:instrText xml:space="preserve"> PAGEREF _Toc110924534 \h </w:instrText>
+              <w:instrText xml:space="preserve"> PAGEREF _Toc110941422 \h </w:instrText>
             </w:r>
             <w:r>
               <w:rPr>
@@ -3690,6 +3682,78 @@
                 <w:webHidden/>
               </w:rPr>
               <w:t>16</w:t>
+            </w:r>
+            <w:r>
+              <w:rPr>
+                <w:noProof/>
+                <w:webHidden/>
+              </w:rPr>
+              <w:fldChar w:fldCharType="end"/>
+            </w:r>
+          </w:hyperlink>
+        </w:p>
+        <w:p>
+          <w:pPr>
+            <w:pStyle w:val="TDC1"/>
+            <w:tabs>
+              <w:tab w:val="right" w:leader="dot" w:pos="9350"/>
+            </w:tabs>
+            <w:rPr>
+              <w:rFonts w:eastAsiaTheme="minorEastAsia"/>
+              <w:noProof/>
+              <w:sz w:val="22"/>
+              <w:szCs w:val="22"/>
+              <w:lang w:val="en-US"/>
+            </w:rPr>
+          </w:pPr>
+          <w:hyperlink w:anchor="_Toc110941423" w:history="1">
+            <w:r>
+              <w:rPr>
+                <w:rStyle w:val="Hipervnculo"/>
+                <w:noProof/>
+              </w:rPr>
+              <w:t>Referencias.</w:t>
+            </w:r>
+            <w:r>
+              <w:rPr>
+                <w:noProof/>
+                <w:webHidden/>
+              </w:rPr>
+              <w:tab/>
+            </w:r>
+            <w:r>
+              <w:rPr>
+                <w:noProof/>
+                <w:webHidden/>
+              </w:rPr>
+              <w:fldChar w:fldCharType="begin"/>
+            </w:r>
+            <w:r>
+              <w:rPr>
+                <w:noProof/>
+                <w:webHidden/>
+              </w:rPr>
+              <w:instrText xml:space="preserve"> PAGEREF _Toc110941423 \h </w:instrText>
+            </w:r>
+            <w:r>
+              <w:rPr>
+                <w:noProof/>
+                <w:webHidden/>
+              </w:rPr>
+            </w:r>
+            <w:r>
+              <w:rPr>
+                <w:noProof/>
+                <w:webHidden/>
+              </w:rPr>
+              <w:fldChar w:fldCharType="separate"/>
+            </w:r>
+            <w:r>
+              <w:rPr>
+                <w:noProof/>
+                <w:webHidden/>
+              </w:rPr>
+              <w:t>17</w:t>
             </w:r>
             <w:r>
               <w:rPr>
@@ -3746,8 +3810,9 @@
       <w:pPr>
         <w:pStyle w:val="Ttulo1"/>
       </w:pPr>
-      <w:bookmarkStart w:id="3" w:name="_Toc110924498"/>
-      <w:r>
+      <w:bookmarkStart w:id="4" w:name="_Toc110941386"/>
+      <w:r>
+        <w:lastRenderedPageBreak/>
         <w:t>Introducción O</w:t>
       </w:r>
       <w:r>
@@ -3756,7 +3821,7 @@
       <w:r>
         <w:t>boarding</w:t>
       </w:r>
-      <w:bookmarkEnd w:id="3"/>
+      <w:bookmarkEnd w:id="4"/>
     </w:p>
     <w:p/>
     <w:p>
@@ -3912,25 +3977,25 @@
       <w:pPr>
         <w:pStyle w:val="Ttulo1"/>
       </w:pPr>
-      <w:bookmarkStart w:id="4" w:name="_Toc110924499"/>
+      <w:bookmarkStart w:id="5" w:name="_Toc110941387"/>
       <w:r>
         <w:t>Onboarding 02-08-2022</w:t>
       </w:r>
-      <w:bookmarkEnd w:id="4"/>
+      <w:bookmarkEnd w:id="5"/>
       <w:r>
         <w:t xml:space="preserve"> </w:t>
       </w:r>
     </w:p>
     <w:p/>
     <w:p>
-      <w:bookmarkStart w:id="5" w:name="_Toc110924500"/>
+      <w:bookmarkStart w:id="6" w:name="_Toc110941388"/>
       <w:r>
         <w:rPr>
           <w:rStyle w:val="Ttulo2Car"/>
         </w:rPr>
         <w:t>Preparar ambiente para desarrollo de caso práctico</w:t>
       </w:r>
-      <w:bookmarkEnd w:id="5"/>
+      <w:bookmarkEnd w:id="6"/>
     </w:p>
     <w:p/>
     <w:p>
@@ -4087,11 +4152,11 @@
       <w:pPr>
         <w:pStyle w:val="Ttulo1"/>
       </w:pPr>
-      <w:bookmarkStart w:id="6" w:name="_Toc110924501"/>
+      <w:bookmarkStart w:id="7" w:name="_Toc110941389"/>
       <w:r>
         <w:t>Onboarding 03-08-2022</w:t>
       </w:r>
-      <w:bookmarkEnd w:id="6"/>
+      <w:bookmarkEnd w:id="7"/>
       <w:r>
         <w:t xml:space="preserve"> </w:t>
       </w:r>
@@ -4101,11 +4166,11 @@
       <w:pPr>
         <w:pStyle w:val="Ttulo2"/>
       </w:pPr>
-      <w:bookmarkStart w:id="7" w:name="_Toc110924502"/>
+      <w:bookmarkStart w:id="8" w:name="_Toc110941390"/>
       <w:r>
         <w:t>Revisión Arquetipo Entregado</w:t>
       </w:r>
-      <w:bookmarkEnd w:id="7"/>
+      <w:bookmarkEnd w:id="8"/>
     </w:p>
     <w:p>
       <w:pPr>
@@ -4137,8 +4202,27 @@
     <w:p/>
     <w:p>
       <w:r>
+        <w:t>Seguido a esto se procede con la generación de preguntas con el objetivo de despejar las dudas sobre la arquitectura y distribución de capas antes de iniciar con el desarrollo.</w:t>
+      </w:r>
+    </w:p>
+    <w:p/>
+    <w:p>
+      <w:pPr>
+        <w:pStyle w:val="Ttulo2"/>
+      </w:pPr>
+      <w:bookmarkStart w:id="9" w:name="_Toc105260486"/>
+      <w:bookmarkStart w:id="10" w:name="_Toc110941391"/>
+      <w:r>
+        <w:t>Historias de usuario</w:t>
+      </w:r>
+      <w:bookmarkEnd w:id="9"/>
+      <w:bookmarkEnd w:id="10"/>
+    </w:p>
+    <w:p/>
+    <w:p>
+      <w:r>
         <w:lastRenderedPageBreak/>
-        <w:t>Seguido a esto se procede con la generación de preguntas con el objetivo de despejar las dudas sobre la arquitectura y distribución de capas antes de iniciar con el desarrollo.</w:t>
+        <w:t>Posterior a esto se procede con la revisión de historias de usuario con el objetivo de identificar el dominio del negocio, consideraciones previas al desarrollo y alcance.</w:t>
       </w:r>
     </w:p>
     <w:p/>
@@ -4146,18 +4230,19 @@
       <w:pPr>
         <w:pStyle w:val="Ttulo2"/>
       </w:pPr>
-      <w:bookmarkStart w:id="8" w:name="_Toc105260486"/>
-      <w:bookmarkStart w:id="9" w:name="_Toc110924503"/>
-      <w:r>
-        <w:t>Historias de usuario</w:t>
-      </w:r>
-      <w:bookmarkEnd w:id="8"/>
-      <w:bookmarkEnd w:id="9"/>
-    </w:p>
-    <w:p/>
-    <w:p>
-      <w:r>
-        <w:t>Posterior a esto se procede con la revisión de historias de usuario con el objetivo de identificar el dominio del negocio, consideraciones previas al desarrollo y alcance.</w:t>
+      <w:bookmarkStart w:id="11" w:name="_Toc110941392"/>
+      <w:r>
+        <w:t>Identificación de dominio</w:t>
+      </w:r>
+      <w:bookmarkEnd w:id="11"/>
+    </w:p>
+    <w:p/>
+    <w:p>
+      <w:r>
+        <w:t>Dentro de este apartado se procede a identificar el</w:t>
+      </w:r>
+      <w:r>
+        <w:t xml:space="preserve"> problema a solventar, actores involucrados en el dominio de negocio y reglas de validación que se deben considerar durante el desarrollo</w:t>
       </w:r>
     </w:p>
     <w:p/>
@@ -4165,34 +4250,76 @@
       <w:pPr>
         <w:pStyle w:val="Ttulo2"/>
       </w:pPr>
-      <w:bookmarkStart w:id="10" w:name="_Toc110924504"/>
-      <w:r>
-        <w:t>Identificación de dominio</w:t>
-      </w:r>
-      <w:bookmarkEnd w:id="10"/>
-    </w:p>
-    <w:p/>
-    <w:p>
-      <w:r>
-        <w:t>Dentro de este apartado se procede a identificar el</w:t>
-      </w:r>
-      <w:r>
-        <w:t xml:space="preserve"> problema a solventar, actores involucrados en el dominio de negocio y reglas de validación que se deben considerar durante el desarrollo</w:t>
-      </w:r>
+      <w:bookmarkStart w:id="12" w:name="_Toc110941393"/>
+      <w:r>
+        <w:t>Revi</w:t>
+      </w:r>
+      <w:r>
+        <w:t>sión HU-Carga Inicial de clientes</w:t>
+      </w:r>
+      <w:bookmarkEnd w:id="12"/>
+    </w:p>
+    <w:p/>
+    <w:p>
+      <w:pPr>
+        <w:jc w:val="both"/>
+      </w:pPr>
+      <w:r>
+        <w:t>Se procede con la revisión de la historia de usuario correspondiente a la carga inicial de clientes, para lo cual se inicia con la creación del archivo Clientes.csv</w:t>
+      </w:r>
+    </w:p>
+    <w:p>
+      <w:pPr>
+        <w:jc w:val="both"/>
+      </w:pPr>
+    </w:p>
+    <w:p>
+      <w:pPr>
+        <w:jc w:val="both"/>
+      </w:pPr>
+      <w:r>
+        <w:t>A continuación,</w:t>
+      </w:r>
+      <w:r>
+        <w:t xml:space="preserve"> se procede a crear una prueba unitaria que simule la carga inicial de clientes, utilizando como marco de trabajo</w:t>
+      </w:r>
+      <w:r>
+        <w:t xml:space="preserve"> TDD y Nunit</w:t>
+      </w:r>
+      <w:r>
+        <w:t>,</w:t>
+      </w:r>
+      <w:r>
+        <w:t xml:space="preserve"> el objetivo de esta prueba es identificar los objetos</w:t>
+      </w:r>
+      <w:r>
+        <w:t xml:space="preserve"> y estructuras</w:t>
+      </w:r>
+      <w:r>
+        <w:t xml:space="preserve"> necesarios que se </w:t>
+      </w:r>
+      <w:r>
+        <w:t xml:space="preserve">requerirán para iniciar este desarrollo y simular el escenario sobre el cual trabajará esta </w:t>
+      </w:r>
+      <w:r>
+        <w:t>funcionalidad, dentro de esta etapa se considera la creación de estructuras en base de datos, creación de contextos y mapeo de objetos de base de datos a entidades.</w:t>
+      </w:r>
+    </w:p>
+    <w:p>
+      <w:pPr>
+        <w:jc w:val="both"/>
+      </w:pPr>
     </w:p>
     <w:p/>
     <w:p>
       <w:pPr>
         <w:pStyle w:val="Ttulo2"/>
       </w:pPr>
-      <w:bookmarkStart w:id="11" w:name="_Toc110924505"/>
-      <w:r>
-        <w:t>Revi</w:t>
-      </w:r>
-      <w:r>
-        <w:t>sión HU-Carga Inicial de clientes</w:t>
-      </w:r>
-      <w:bookmarkEnd w:id="11"/>
+      <w:bookmarkStart w:id="13" w:name="_Toc110941394"/>
+      <w:r>
+        <w:t>Revisión HU-Carga Inicial de Marcas</w:t>
+      </w:r>
+      <w:bookmarkEnd w:id="13"/>
     </w:p>
     <w:p/>
     <w:p>
@@ -4200,7 +4327,7 @@
         <w:jc w:val="both"/>
       </w:pPr>
       <w:r>
-        <w:t>Se procede con la revisión de la historia de usuario correspondiente a la carga inicial de clientes, para lo cual se inicia con la creación del archivo Clientes.csv</w:t>
+        <w:t>Se procede con la revisión de la historia de usuario correspondiente a la carga inicial de marcas, para lo cual se inicia con la creación del archivo Marcas.csv</w:t>
       </w:r>
     </w:p>
     <w:p>
@@ -4213,106 +4340,40 @@
         <w:jc w:val="both"/>
       </w:pPr>
       <w:r>
-        <w:t>A continuación,</w:t>
-      </w:r>
-      <w:r>
-        <w:t xml:space="preserve"> se procede a crear una prueba unitaria que simule la carga inicial de clientes, utilizando como marco de trabajo</w:t>
-      </w:r>
-      <w:r>
-        <w:t xml:space="preserve"> TDD y Nunit</w:t>
-      </w:r>
-      <w:r>
-        <w:t>,</w:t>
-      </w:r>
-      <w:r>
-        <w:t xml:space="preserve"> el objetivo de esta prueba es identificar los objetos</w:t>
-      </w:r>
-      <w:r>
-        <w:t xml:space="preserve"> y estructuras</w:t>
-      </w:r>
-      <w:r>
-        <w:t xml:space="preserve"> necesarios que se </w:t>
-      </w:r>
-      <w:r>
-        <w:t xml:space="preserve">requerirán para iniciar este desarrollo y simular el escenario sobre el cual trabajará esta </w:t>
-      </w:r>
-      <w:r>
-        <w:t>funcionalidad, dentro de esta etapa se considera la creación de estructuras en base de datos, creación de contextos y mapeo de objetos de base de datos a entidades.</w:t>
-      </w:r>
-    </w:p>
+        <w:t>A continuación, se procede a crear una prueba unitaria que simule la carga inicial de marcas, utilizando como marco de trabajo TDD y Nunit, el objetivo de esta prueba es identificar los objetos y estructuras necesarios que se requerirán para iniciar este desarrollo y simular el escenario sobre el cual trabajará esta funcionalidad</w:t>
+      </w:r>
+    </w:p>
+    <w:p/>
+    <w:p>
+      <w:pPr>
+        <w:pStyle w:val="Ttulo2"/>
+      </w:pPr>
+      <w:bookmarkStart w:id="14" w:name="_Toc110941395"/>
+      <w:r>
+        <w:t>Revisión HU-Carga Inicial de Ejecutivos</w:t>
+      </w:r>
+      <w:bookmarkEnd w:id="14"/>
+    </w:p>
+    <w:p/>
     <w:p>
       <w:pPr>
         <w:jc w:val="both"/>
       </w:pPr>
-    </w:p>
-    <w:p/>
-    <w:p>
-      <w:pPr>
-        <w:pStyle w:val="Ttulo2"/>
-      </w:pPr>
-      <w:bookmarkStart w:id="12" w:name="_Toc110924506"/>
-      <w:r>
-        <w:t>Revisión HU-Carga Inicial de Marcas</w:t>
-      </w:r>
-      <w:bookmarkEnd w:id="12"/>
-    </w:p>
-    <w:p/>
+      <w:r>
+        <w:t>Se procede con la revisión de la historia de usuario correspondiente a la carga inicial de ejecutivos, para lo cual se inicia con la creación del archivo Ejecutivos.csv</w:t>
+      </w:r>
+    </w:p>
     <w:p>
       <w:pPr>
         <w:jc w:val="both"/>
       </w:pPr>
-      <w:r>
-        <w:t>Se procede con la revisión de la historia de usuario correspondiente a la carga inicial de marcas, para lo cual se inicia con la creación del archivo Marcas.csv</w:t>
-      </w:r>
     </w:p>
     <w:p>
       <w:pPr>
         <w:jc w:val="both"/>
       </w:pPr>
-    </w:p>
-    <w:p>
-      <w:pPr>
-        <w:jc w:val="both"/>
-      </w:pPr>
-      <w:r>
-        <w:t>A continuación, se procede a crear una prueba unitaria que simule la carga inicial de marcas, utilizando como marco de trabajo TDD y Nunit, el objetivo de esta prueba es identificar los objetos y estructuras necesarios que se requerirán para iniciar este desarrollo y simular el escenario sobre el cual trabajará esta funcionalidad</w:t>
-      </w:r>
-    </w:p>
-    <w:p/>
-    <w:p>
-      <w:pPr>
-        <w:pStyle w:val="Ttulo2"/>
-      </w:pPr>
-      <w:bookmarkStart w:id="13" w:name="_Toc110924507"/>
-      <w:r>
-        <w:t>Revisión HU-Carga Inicial de Ejecutivos</w:t>
-      </w:r>
-      <w:bookmarkEnd w:id="13"/>
-    </w:p>
-    <w:p/>
-    <w:p>
-      <w:pPr>
-        <w:jc w:val="both"/>
-      </w:pPr>
-      <w:r>
-        <w:t>Se procede con la revisión de la historia de usuario correspondiente a la carga inicial de ejecutivos, para lo cual se inicia con la creación del archivo Ejecutivos.csv</w:t>
-      </w:r>
-    </w:p>
-    <w:p>
-      <w:pPr>
-        <w:jc w:val="both"/>
-      </w:pPr>
-    </w:p>
-    <w:p>
-      <w:pPr>
-        <w:jc w:val="both"/>
-      </w:pPr>
-      <w:r>
-        <w:t xml:space="preserve">A continuación, se procede a crear una prueba unitaria que simule la carga inicial de ejecutivos, utilizando como marco de trabajo TDD y Nunit, el objetivo de esta prueba es identificar los </w:t>
-      </w:r>
-      <w:r>
-        <w:lastRenderedPageBreak/>
-        <w:t>objetos y estructuras necesarios que se requerirán para iniciar este desarrollo y simular el escenario sobre el cual trabajará esta funcionalidad</w:t>
+      <w:r>
+        <w:t>A continuación, se procede a crear una prueba unitaria que simule la carga inicial de ejecutivos, utilizando como marco de trabajo TDD y Nunit, el objetivo de esta prueba es identificar los objetos y estructuras necesarios que se requerirán para iniciar este desarrollo y simular el escenario sobre el cual trabajará esta funcionalidad</w:t>
       </w:r>
       <w:r>
         <w:t>.</w:t>
@@ -4347,18 +4408,14 @@
     </w:p>
     <w:p>
       <w:pPr>
-        <w:jc w:val="both"/>
-      </w:pPr>
-    </w:p>
-    <w:p>
-      <w:pPr>
         <w:pStyle w:val="Ttulo1"/>
       </w:pPr>
-      <w:bookmarkStart w:id="14" w:name="_Toc110924508"/>
-      <w:r>
+      <w:bookmarkStart w:id="15" w:name="_Toc110941396"/>
+      <w:r>
+        <w:lastRenderedPageBreak/>
         <w:t>Onboarding 04-08-2022</w:t>
       </w:r>
-      <w:bookmarkEnd w:id="14"/>
+      <w:bookmarkEnd w:id="15"/>
       <w:r>
         <w:t xml:space="preserve"> </w:t>
       </w:r>
@@ -4368,11 +4425,11 @@
       <w:pPr>
         <w:pStyle w:val="Ttulo2"/>
       </w:pPr>
-      <w:bookmarkStart w:id="15" w:name="_Toc110924509"/>
+      <w:bookmarkStart w:id="16" w:name="_Toc110941397"/>
       <w:r>
         <w:t>Desarrollo de componentes y utilitarios</w:t>
       </w:r>
-      <w:bookmarkEnd w:id="15"/>
+      <w:bookmarkEnd w:id="16"/>
     </w:p>
     <w:p/>
     <w:p>
@@ -4397,14 +4454,14 @@
       <w:pPr>
         <w:pStyle w:val="Ttulo2"/>
       </w:pPr>
-      <w:bookmarkStart w:id="16" w:name="_Toc110924510"/>
+      <w:bookmarkStart w:id="17" w:name="_Toc110941398"/>
       <w:r>
         <w:t>HU-</w:t>
       </w:r>
       <w:r>
         <w:t>Administración de clientes</w:t>
       </w:r>
-      <w:bookmarkEnd w:id="16"/>
+      <w:bookmarkEnd w:id="17"/>
     </w:p>
     <w:p/>
     <w:p>
@@ -4548,14 +4605,14 @@
       <w:pPr>
         <w:pStyle w:val="Ttulo2"/>
       </w:pPr>
-      <w:bookmarkStart w:id="17" w:name="_Toc110924511"/>
+      <w:bookmarkStart w:id="18" w:name="_Toc110941399"/>
       <w:r>
         <w:t>HU-</w:t>
       </w:r>
       <w:r>
         <w:t>Administración de Marcas</w:t>
       </w:r>
-      <w:bookmarkEnd w:id="17"/>
+      <w:bookmarkEnd w:id="18"/>
     </w:p>
     <w:p/>
     <w:p>
@@ -4662,6 +4719,7 @@
         </w:numPr>
       </w:pPr>
       <w:r>
+        <w:lastRenderedPageBreak/>
         <w:t>Creación de Dtos para envío y devolución de información</w:t>
       </w:r>
     </w:p>
@@ -4682,7 +4740,7 @@
       <w:pPr>
         <w:pStyle w:val="Ttulo2"/>
       </w:pPr>
-      <w:bookmarkStart w:id="18" w:name="_Toc110924512"/>
+      <w:bookmarkStart w:id="19" w:name="_Toc110941400"/>
       <w:r>
         <w:t>HU-</w:t>
       </w:r>
@@ -4693,7 +4751,7 @@
       <w:r>
         <w:t>Vehiculos</w:t>
       </w:r>
-      <w:bookmarkEnd w:id="18"/>
+      <w:bookmarkEnd w:id="19"/>
       <w:proofErr w:type="spellEnd"/>
     </w:p>
     <w:p/>
@@ -4877,14 +4935,14 @@
       <w:pPr>
         <w:pStyle w:val="Ttulo2"/>
       </w:pPr>
-      <w:bookmarkStart w:id="19" w:name="_Toc110924513"/>
+      <w:bookmarkStart w:id="20" w:name="_Toc110941401"/>
       <w:r>
         <w:t>HU-</w:t>
       </w:r>
       <w:r>
         <w:t>Administración de Patios</w:t>
       </w:r>
-      <w:bookmarkEnd w:id="19"/>
+      <w:bookmarkEnd w:id="20"/>
     </w:p>
     <w:p/>
     <w:p>
@@ -4980,7 +5038,6 @@
         </w:numPr>
       </w:pPr>
       <w:r>
-        <w:lastRenderedPageBreak/>
         <w:t>Actualizar</w:t>
       </w:r>
     </w:p>
@@ -5022,6 +5079,7 @@
         </w:rPr>
       </w:pPr>
       <w:r>
+        <w:lastRenderedPageBreak/>
         <w:tab/>
       </w:r>
       <w:hyperlink w:anchor="_Administración_de_Patios" w:history="1">
@@ -5045,11 +5103,11 @@
       <w:pPr>
         <w:pStyle w:val="Ttulo1"/>
       </w:pPr>
-      <w:bookmarkStart w:id="20" w:name="_Toc110924514"/>
+      <w:bookmarkStart w:id="21" w:name="_Toc110941402"/>
       <w:r>
         <w:t>Onboarding 05-08-2022</w:t>
       </w:r>
-      <w:bookmarkEnd w:id="20"/>
+      <w:bookmarkEnd w:id="21"/>
       <w:r>
         <w:t xml:space="preserve"> </w:t>
       </w:r>
@@ -5060,7 +5118,7 @@
       <w:pPr>
         <w:pStyle w:val="Ttulo2"/>
       </w:pPr>
-      <w:bookmarkStart w:id="21" w:name="_Toc110924515"/>
+      <w:bookmarkStart w:id="22" w:name="_Toc110941403"/>
       <w:r>
         <w:t>HU-</w:t>
       </w:r>
@@ -5070,7 +5128,7 @@
       <w:r>
         <w:t>clientes</w:t>
       </w:r>
-      <w:bookmarkEnd w:id="21"/>
+      <w:bookmarkEnd w:id="22"/>
     </w:p>
     <w:p/>
     <w:p>
@@ -5254,7 +5312,7 @@
       <w:pPr>
         <w:pStyle w:val="Ttulo2"/>
       </w:pPr>
-      <w:bookmarkStart w:id="22" w:name="_Toc110924516"/>
+      <w:bookmarkStart w:id="23" w:name="_Toc110941404"/>
       <w:r>
         <w:t>HU-</w:t>
       </w:r>
@@ -5264,7 +5322,7 @@
       <w:r>
         <w:t>Crédito</w:t>
       </w:r>
-      <w:bookmarkEnd w:id="22"/>
+      <w:bookmarkEnd w:id="23"/>
     </w:p>
     <w:p/>
     <w:p>
@@ -5374,6 +5432,7 @@
     <w:p/>
     <w:p>
       <w:r>
+        <w:lastRenderedPageBreak/>
         <w:tab/>
       </w:r>
       <w:hyperlink w:anchor="_Solicitud_de_crédito" w:history="1">
@@ -5425,11 +5484,11 @@
       <w:pPr>
         <w:pStyle w:val="Ttulo2"/>
       </w:pPr>
-      <w:bookmarkStart w:id="23" w:name="_Toc110924517"/>
+      <w:bookmarkStart w:id="24" w:name="_Toc110941405"/>
       <w:r>
         <w:t>Pruebas de Integración</w:t>
       </w:r>
-      <w:bookmarkEnd w:id="23"/>
+      <w:bookmarkEnd w:id="24"/>
     </w:p>
     <w:p/>
     <w:p>
@@ -5486,14 +5545,14 @@
       <w:pPr>
         <w:pStyle w:val="Ttulo1"/>
       </w:pPr>
-      <w:bookmarkStart w:id="24" w:name="_Toc110924518"/>
+      <w:bookmarkStart w:id="25" w:name="_Toc110941406"/>
       <w:r>
         <w:t>Onboarding 08</w:t>
       </w:r>
       <w:r>
         <w:t>-08-2022</w:t>
       </w:r>
-      <w:bookmarkEnd w:id="24"/>
+      <w:bookmarkEnd w:id="25"/>
       <w:r>
         <w:t xml:space="preserve"> </w:t>
       </w:r>
@@ -5518,11 +5577,11 @@
         <w:autoSpaceDN w:val="0"/>
         <w:adjustRightInd w:val="0"/>
       </w:pPr>
-      <w:bookmarkStart w:id="25" w:name="_Toc110924519"/>
+      <w:bookmarkStart w:id="26" w:name="_Toc110941407"/>
       <w:r>
         <w:t>Observaciones Generales</w:t>
       </w:r>
-      <w:bookmarkEnd w:id="25"/>
+      <w:bookmarkEnd w:id="26"/>
     </w:p>
     <w:p>
       <w:pPr>
@@ -5534,11 +5593,28 @@
         <w:ind w:left="1080"/>
       </w:pPr>
       <w:r>
-        <w:t>Se debe detallar estado actual de colaborador versus el estado inicial luego del Onboarding</w:t>
-      </w:r>
+        <w:t xml:space="preserve">Se debe detallar estado actual de colaborador versus el estado inicial luego del </w:t>
+      </w:r>
+      <w:proofErr w:type="spellStart"/>
+      <w:r>
+        <w:t>Onboarding</w:t>
+      </w:r>
+      <w:proofErr w:type="spellEnd"/>
       <w:r>
         <w:t>.</w:t>
       </w:r>
+    </w:p>
+    <w:p>
+      <w:pPr>
+        <w:pStyle w:val="Prrafodelista"/>
+        <w:ind w:left="1080"/>
+      </w:pPr>
+    </w:p>
+    <w:p>
+      <w:pPr>
+        <w:pStyle w:val="Prrafodelista"/>
+        <w:ind w:left="1080"/>
+      </w:pPr>
     </w:p>
     <w:p>
       <w:pPr>
@@ -5564,16 +5640,22 @@
     </w:p>
     <w:p>
       <w:pPr>
+        <w:pStyle w:val="Prrafodelista"/>
+        <w:ind w:left="1080"/>
+      </w:pPr>
+    </w:p>
+    <w:p>
+      <w:pPr>
         <w:pStyle w:val="Ttulo1"/>
         <w:autoSpaceDE w:val="0"/>
         <w:autoSpaceDN w:val="0"/>
         <w:adjustRightInd w:val="0"/>
       </w:pPr>
-      <w:bookmarkStart w:id="26" w:name="_Toc110924520"/>
+      <w:bookmarkStart w:id="27" w:name="_Toc110941408"/>
       <w:r>
         <w:t>Compromiso</w:t>
       </w:r>
-      <w:bookmarkEnd w:id="26"/>
+      <w:bookmarkEnd w:id="27"/>
     </w:p>
     <w:p>
       <w:pPr>
@@ -5600,18 +5682,20 @@
     <w:p/>
     <w:p/>
     <w:p/>
+    <w:p/>
     <w:p>
       <w:pPr>
         <w:pStyle w:val="Ttulo1"/>
       </w:pPr>
-      <w:bookmarkStart w:id="27" w:name="_Toc110924521"/>
-      <w:r>
+      <w:bookmarkStart w:id="28" w:name="_Toc110941409"/>
+      <w:r>
+        <w:lastRenderedPageBreak/>
         <w:t>Anexos</w:t>
       </w:r>
-      <w:bookmarkEnd w:id="27"/>
-    </w:p>
-    <w:bookmarkStart w:id="28" w:name="_Test_simulación_Carga"/>
-    <w:bookmarkEnd w:id="28"/>
+      <w:bookmarkEnd w:id="28"/>
+    </w:p>
+    <w:bookmarkStart w:id="29" w:name="_Test_simulación_Carga"/>
+    <w:bookmarkEnd w:id="29"/>
     <w:p>
       <w:pPr>
         <w:pStyle w:val="Ttulo1"/>
@@ -5637,7 +5721,7 @@
         </w:rPr>
         <w:fldChar w:fldCharType="separate"/>
       </w:r>
-      <w:bookmarkStart w:id="29" w:name="_Toc110924522"/>
+      <w:bookmarkStart w:id="30" w:name="_Toc110941410"/>
       <w:r>
         <w:rPr>
           <w:rStyle w:val="Hipervnculo"/>
@@ -5654,7 +5738,7 @@
         </w:rPr>
         <w:t>Carga general de documentos</w:t>
       </w:r>
-      <w:bookmarkEnd w:id="29"/>
+      <w:bookmarkEnd w:id="30"/>
       <w:r>
         <w:rPr>
           <w:sz w:val="24"/>
@@ -5715,11 +5799,12 @@
       <w:pPr>
         <w:pStyle w:val="Ttulo1"/>
       </w:pPr>
-      <w:bookmarkStart w:id="30" w:name="_Toc110924523"/>
-      <w:r>
+      <w:bookmarkStart w:id="31" w:name="_Toc110941411"/>
+      <w:r>
+        <w:lastRenderedPageBreak/>
         <w:t>Endpoints</w:t>
       </w:r>
-      <w:bookmarkEnd w:id="30"/>
+      <w:bookmarkEnd w:id="31"/>
       <w:r>
         <w:t xml:space="preserve"> </w:t>
       </w:r>
@@ -5729,13 +5814,13 @@
       <w:pPr>
         <w:pStyle w:val="Ttulo2"/>
       </w:pPr>
-      <w:bookmarkStart w:id="31" w:name="_Administración_de_Clientes"/>
-      <w:bookmarkStart w:id="32" w:name="_Toc110924524"/>
-      <w:bookmarkEnd w:id="31"/>
+      <w:bookmarkStart w:id="32" w:name="_Administración_de_Clientes"/>
+      <w:bookmarkStart w:id="33" w:name="_Toc110941412"/>
+      <w:bookmarkEnd w:id="32"/>
       <w:r>
         <w:t>Administración de Clientes</w:t>
       </w:r>
-      <w:bookmarkEnd w:id="32"/>
+      <w:bookmarkEnd w:id="33"/>
     </w:p>
     <w:p>
       <w:r>
@@ -5785,8 +5870,8 @@
         <w:pStyle w:val="Ttulo3"/>
       </w:pPr>
     </w:p>
-    <w:bookmarkStart w:id="33" w:name="_Pruebas_Unitarias_Clientes"/>
-    <w:bookmarkEnd w:id="33"/>
+    <w:bookmarkStart w:id="34" w:name="_Pruebas_Unitarias_Clientes"/>
+    <w:bookmarkEnd w:id="34"/>
     <w:p>
       <w:pPr>
         <w:pStyle w:val="Ttulo3"/>
@@ -5800,7 +5885,7 @@
       <w:r>
         <w:fldChar w:fldCharType="separate"/>
       </w:r>
-      <w:bookmarkStart w:id="34" w:name="_Toc110924525"/>
+      <w:bookmarkStart w:id="35" w:name="_Toc110941413"/>
       <w:r>
         <w:rPr>
           <w:rStyle w:val="Hipervnculo"/>
@@ -5815,7 +5900,7 @@
         </w:rPr>
         <w:t xml:space="preserve"> Clientes</w:t>
       </w:r>
-      <w:bookmarkEnd w:id="34"/>
+      <w:bookmarkEnd w:id="35"/>
       <w:r>
         <w:fldChar w:fldCharType="end"/>
       </w:r>
@@ -5865,13 +5950,14 @@
     </w:p>
     <w:p/>
     <w:p/>
-    <w:bookmarkStart w:id="35" w:name="_Pruebas_de_Integración"/>
-    <w:bookmarkEnd w:id="35"/>
+    <w:bookmarkStart w:id="36" w:name="_Pruebas_de_Integración"/>
+    <w:bookmarkEnd w:id="36"/>
     <w:p>
       <w:pPr>
         <w:pStyle w:val="Ttulo3"/>
       </w:pPr>
       <w:r>
+        <w:lastRenderedPageBreak/>
         <w:fldChar w:fldCharType="begin"/>
       </w:r>
       <w:r>
@@ -5880,7 +5966,7 @@
       <w:r>
         <w:fldChar w:fldCharType="separate"/>
       </w:r>
-      <w:bookmarkStart w:id="36" w:name="_Toc110924526"/>
+      <w:bookmarkStart w:id="37" w:name="_Toc110941414"/>
       <w:r>
         <w:rPr>
           <w:rStyle w:val="Hipervnculo"/>
@@ -5893,18 +5979,9 @@
           <w:rStyle w:val="Hipervnculo"/>
           <w:u w:val="none"/>
         </w:rPr>
-        <w:t xml:space="preserve"> Clientes </w:t>
-      </w:r>
-      <w:proofErr w:type="spellStart"/>
-      <w:r>
-        <w:rPr>
-          <w:rStyle w:val="Hipervnculo"/>
-          <w:u w:val="none"/>
-        </w:rPr>
-        <w:t>Service</w:t>
-      </w:r>
-      <w:bookmarkEnd w:id="36"/>
-      <w:proofErr w:type="spellEnd"/>
+        <w:t xml:space="preserve"> Clientes Service</w:t>
+      </w:r>
+      <w:bookmarkEnd w:id="37"/>
       <w:r>
         <w:fldChar w:fldCharType="end"/>
       </w:r>
@@ -5962,8 +6039,8 @@
     <w:p/>
     <w:p/>
     <w:p/>
-    <w:bookmarkStart w:id="37" w:name="_Administración_de_Marcas"/>
-    <w:bookmarkEnd w:id="37"/>
+    <w:bookmarkStart w:id="38" w:name="_Administración_de_Marcas"/>
+    <w:bookmarkEnd w:id="38"/>
     <w:p>
       <w:pPr>
         <w:pStyle w:val="Ttulo2"/>
@@ -5978,7 +6055,7 @@
       <w:r>
         <w:fldChar w:fldCharType="separate"/>
       </w:r>
-      <w:bookmarkStart w:id="38" w:name="_Toc110924527"/>
+      <w:bookmarkStart w:id="39" w:name="_Toc110941415"/>
       <w:r>
         <w:rPr>
           <w:rStyle w:val="Hipervnculo"/>
@@ -5986,7 +6063,7 @@
         </w:rPr>
         <w:t>Administración de Marcas</w:t>
       </w:r>
-      <w:bookmarkEnd w:id="38"/>
+      <w:bookmarkEnd w:id="39"/>
       <w:r>
         <w:fldChar w:fldCharType="end"/>
       </w:r>
@@ -6055,9 +6132,9 @@
       <w:pPr>
         <w:pStyle w:val="Ttulo3"/>
       </w:pPr>
-      <w:bookmarkStart w:id="39" w:name="_Pruebas_Unitarias_Marcas"/>
-      <w:bookmarkStart w:id="40" w:name="_Toc110924528"/>
-      <w:bookmarkEnd w:id="39"/>
+      <w:bookmarkStart w:id="40" w:name="_Pruebas_Unitarias_Marcas"/>
+      <w:bookmarkStart w:id="41" w:name="_Toc110941416"/>
+      <w:bookmarkEnd w:id="40"/>
       <w:r>
         <w:rPr>
           <w:rStyle w:val="Hipervnculo"/>
@@ -6065,7 +6142,7 @@
         </w:rPr>
         <w:t>Pruebas Unitarias Marcas</w:t>
       </w:r>
-      <w:bookmarkEnd w:id="40"/>
+      <w:bookmarkEnd w:id="41"/>
       <w:r>
         <w:fldChar w:fldCharType="end"/>
       </w:r>
@@ -6115,8 +6192,8 @@
       </w:r>
     </w:p>
     <w:p/>
-    <w:bookmarkStart w:id="41" w:name="_Administración_de_Vehículos"/>
-    <w:bookmarkEnd w:id="41"/>
+    <w:bookmarkStart w:id="42" w:name="_Administración_de_Vehículos"/>
+    <w:bookmarkEnd w:id="42"/>
     <w:p>
       <w:pPr>
         <w:pStyle w:val="Ttulo2"/>
@@ -6130,7 +6207,7 @@
       <w:r>
         <w:fldChar w:fldCharType="separate"/>
       </w:r>
-      <w:bookmarkStart w:id="42" w:name="_Toc110924529"/>
+      <w:bookmarkStart w:id="43" w:name="_Toc110941417"/>
       <w:r>
         <w:rPr>
           <w:rStyle w:val="Hipervnculo"/>
@@ -6138,7 +6215,7 @@
         </w:rPr>
         <w:t>Administración de Vehículos</w:t>
       </w:r>
-      <w:bookmarkEnd w:id="42"/>
+      <w:bookmarkEnd w:id="43"/>
       <w:r>
         <w:fldChar w:fldCharType="end"/>
       </w:r>
@@ -6191,10 +6268,10 @@
     <w:p/>
     <w:p/>
     <w:p/>
-    <w:bookmarkStart w:id="43" w:name="_Administración_de_Patio"/>
-    <w:bookmarkStart w:id="44" w:name="_Administración_de_Patios"/>
-    <w:bookmarkEnd w:id="43"/>
+    <w:bookmarkStart w:id="44" w:name="_Administración_de_Patio"/>
+    <w:bookmarkStart w:id="45" w:name="_Administración_de_Patios"/>
     <w:bookmarkEnd w:id="44"/>
+    <w:bookmarkEnd w:id="45"/>
     <w:p>
       <w:pPr>
         <w:pStyle w:val="Ttulo2"/>
@@ -6208,7 +6285,7 @@
       <w:r>
         <w:fldChar w:fldCharType="separate"/>
       </w:r>
-      <w:bookmarkStart w:id="45" w:name="_Toc110924530"/>
+      <w:bookmarkStart w:id="46" w:name="_Toc110941418"/>
       <w:r>
         <w:rPr>
           <w:rStyle w:val="Hipervnculo"/>
@@ -6222,7 +6299,7 @@
       <w:r>
         <w:t>s</w:t>
       </w:r>
-      <w:bookmarkEnd w:id="45"/>
+      <w:bookmarkEnd w:id="46"/>
     </w:p>
     <w:p/>
     <w:p>
@@ -6269,8 +6346,8 @@
       </w:r>
     </w:p>
     <w:p/>
-    <w:bookmarkStart w:id="46" w:name="_Asignación_de_Cliente"/>
-    <w:bookmarkEnd w:id="46"/>
+    <w:bookmarkStart w:id="47" w:name="_Asignación_de_Cliente"/>
+    <w:bookmarkEnd w:id="47"/>
     <w:p>
       <w:pPr>
         <w:pStyle w:val="Ttulo2"/>
@@ -6284,7 +6361,7 @@
       <w:r>
         <w:fldChar w:fldCharType="separate"/>
       </w:r>
-      <w:bookmarkStart w:id="47" w:name="_Toc110924531"/>
+      <w:bookmarkStart w:id="48" w:name="_Toc110941419"/>
       <w:r>
         <w:rPr>
           <w:rStyle w:val="Hipervnculo"/>
@@ -6292,7 +6369,7 @@
         </w:rPr>
         <w:t>Asignación de Cliente</w:t>
       </w:r>
-      <w:bookmarkEnd w:id="47"/>
+      <w:bookmarkEnd w:id="48"/>
       <w:r>
         <w:fldChar w:fldCharType="end"/>
       </w:r>
@@ -6373,13 +6450,13 @@
       <w:pPr>
         <w:pStyle w:val="Ttulo2"/>
       </w:pPr>
-      <w:bookmarkStart w:id="48" w:name="_Solicitud_de_crédito"/>
-      <w:bookmarkStart w:id="49" w:name="_Toc110924532"/>
-      <w:bookmarkEnd w:id="48"/>
+      <w:bookmarkStart w:id="49" w:name="_Solicitud_de_crédito"/>
+      <w:bookmarkStart w:id="50" w:name="_Toc110941420"/>
+      <w:bookmarkEnd w:id="49"/>
       <w:r>
         <w:t>Solicitud de crédito</w:t>
       </w:r>
-      <w:bookmarkEnd w:id="49"/>
+      <w:bookmarkEnd w:id="50"/>
     </w:p>
     <w:p/>
     <w:p>
@@ -6426,8 +6503,8 @@
       </w:r>
     </w:p>
     <w:p/>
-    <w:bookmarkStart w:id="50" w:name="_Pruebas_Unitarias_solicitud"/>
-    <w:bookmarkEnd w:id="50"/>
+    <w:bookmarkStart w:id="51" w:name="_Pruebas_Unitarias_solicitud"/>
+    <w:bookmarkEnd w:id="51"/>
     <w:p>
       <w:pPr>
         <w:pStyle w:val="Ttulo3"/>
@@ -6441,7 +6518,7 @@
       <w:r>
         <w:fldChar w:fldCharType="separate"/>
       </w:r>
-      <w:bookmarkStart w:id="51" w:name="_Toc110924533"/>
+      <w:bookmarkStart w:id="52" w:name="_Toc110941421"/>
       <w:r>
         <w:rPr>
           <w:rStyle w:val="Hipervnculo"/>
@@ -6456,7 +6533,7 @@
         </w:rPr>
         <w:t xml:space="preserve"> solicitud de crédito</w:t>
       </w:r>
-      <w:bookmarkEnd w:id="51"/>
+      <w:bookmarkEnd w:id="52"/>
       <w:r>
         <w:fldChar w:fldCharType="end"/>
       </w:r>
@@ -6514,8 +6591,8 @@
     <w:p/>
     <w:p/>
     <w:p/>
-    <w:bookmarkStart w:id="52" w:name="_Pruebas_de_Integración_1"/>
-    <w:bookmarkEnd w:id="52"/>
+    <w:bookmarkStart w:id="53" w:name="_Pruebas_de_Integración_1"/>
+    <w:bookmarkEnd w:id="53"/>
     <w:p>
       <w:pPr>
         <w:pStyle w:val="Ttulo3"/>
@@ -6530,7 +6607,7 @@
       <w:r>
         <w:fldChar w:fldCharType="separate"/>
       </w:r>
-      <w:bookmarkStart w:id="53" w:name="_Toc110924534"/>
+      <w:bookmarkStart w:id="54" w:name="_Toc110941422"/>
       <w:r>
         <w:rPr>
           <w:rStyle w:val="Hipervnculo"/>
@@ -6545,7 +6622,7 @@
         </w:rPr>
         <w:t xml:space="preserve"> solicitud de crédito</w:t>
       </w:r>
-      <w:bookmarkEnd w:id="53"/>
+      <w:bookmarkEnd w:id="54"/>
       <w:r>
         <w:fldChar w:fldCharType="end"/>
       </w:r>
@@ -6808,14 +6885,19 @@
       <w:pPr>
         <w:pStyle w:val="Ttulo1"/>
       </w:pPr>
+      <w:bookmarkStart w:id="55" w:name="_Toc110941423"/>
       <w:r>
         <w:t>Referencias.</w:t>
       </w:r>
-    </w:p>
-    <w:p/>
-    <w:p>
-      <w:r>
-        <w:t>A manera de guía se agregan ciertas referencias que se revisaron para el apartado de Test unitarios.</w:t>
+      <w:bookmarkEnd w:id="55"/>
+    </w:p>
+    <w:p/>
+    <w:p>
+      <w:r>
+        <w:t>A manera de guía se agregan ciertas referencias que se revisaron par</w:t>
+      </w:r>
+      <w:r>
+        <w:t>a el apartado de TEST</w:t>
       </w:r>
     </w:p>
     <w:p/>
@@ -6882,10 +6964,7 @@
         </w:r>
       </w:hyperlink>
     </w:p>
-    <w:p>
-      <w:bookmarkStart w:id="54" w:name="_GoBack"/>
-      <w:bookmarkEnd w:id="54"/>
-    </w:p>
+    <w:p/>
     <w:p/>
     <w:p>
       <w:r>
@@ -6913,12 +6992,25 @@
           <w:rPr>
             <w:rStyle w:val="Hipervnculo"/>
           </w:rPr>
+          <w:t>https://docs.microsoft.com/en-us/dotnet/architecture/microservices/microservice-ddd-cqrs-patterns/microservice-domain-model</w:t>
+        </w:r>
+      </w:hyperlink>
+    </w:p>
+    <w:p/>
+    <w:p/>
+    <w:p>
+      <w:hyperlink r:id="rId30" w:history="1">
+        <w:r>
+          <w:rPr>
+            <w:rStyle w:val="Hipervnculo"/>
+          </w:rPr>
           <w:t>https://blog.jacobsdata.com/2020/02/19/a-brief-intro-to-clean-architecture-clean-ddd-and-cqrs</w:t>
         </w:r>
       </w:hyperlink>
     </w:p>
-    <w:p>
-      <w:hyperlink r:id="rId30" w:history="1">
+    <w:p/>
+    <w:p>
+      <w:hyperlink r:id="rId31" w:history="1">
         <w:r>
           <w:rPr>
             <w:rStyle w:val="Hipervnculo"/>
@@ -6929,7 +7021,7 @@
     </w:p>
     <w:p/>
     <w:p>
-      <w:hyperlink r:id="rId31" w:history="1">
+      <w:hyperlink r:id="rId32" w:history="1">
         <w:r>
           <w:rPr>
             <w:rStyle w:val="Hipervnculo"/>
@@ -6940,7 +7032,7 @@
     </w:p>
     <w:p/>
     <w:p>
-      <w:hyperlink r:id="rId32" w:history="1">
+      <w:hyperlink r:id="rId33" w:history="1">
         <w:r>
           <w:rPr>
             <w:rStyle w:val="Hipervnculo"/>
@@ -6950,18 +7042,11 @@
       </w:hyperlink>
     </w:p>
     <w:p/>
-    <w:p>
-      <w:hyperlink r:id="rId33" w:history="1">
-        <w:r>
-          <w:rPr>
-            <w:rStyle w:val="Hipervnculo"/>
-          </w:rPr>
-          <w:t>https://docs.microsoft.com/en-us/dotnet/architecture/microservices/microservice-ddd-cqrs-patterns/microservice-domain-model</w:t>
-        </w:r>
-      </w:hyperlink>
-    </w:p>
-    <w:p/>
-    <w:p/>
+    <w:p/>
+    <w:p>
+      <w:bookmarkStart w:id="56" w:name="_GoBack"/>
+      <w:bookmarkEnd w:id="56"/>
+    </w:p>
     <w:sectPr>
       <w:pgSz w:w="12240" w:h="15840"/>
       <w:pgMar w:top="1440" w:right="1440" w:bottom="1440" w:left="1440" w:header="708" w:footer="708" w:gutter="0"/>
@@ -13373,7 +13458,7 @@
 </file>
 
 <file path=customXml/itemProps4.xml><?xml version="1.0" encoding="utf-8"?>
-<ds:datastoreItem xmlns:ds="http://schemas.openxmlformats.org/officeDocument/2006/customXml" ds:itemID="{E3DB8763-3EC1-463B-9A1F-E2321CD984E9}">
+<ds:datastoreItem xmlns:ds="http://schemas.openxmlformats.org/officeDocument/2006/customXml" ds:itemID="{9C349FBC-F830-42E1-B04C-258B900680F8}">
   <ds:schemaRefs>
     <ds:schemaRef ds:uri="http://schemas.openxmlformats.org/officeDocument/2006/bibliography"/>
   </ds:schemaRefs>
